--- a/3016218117_季可琛_lab1.docx
+++ b/3016218117_季可琛_lab1.docx
@@ -808,7 +808,7 @@
         <w:spacing w:line="300" w:lineRule="atLeast"/>
         <w:ind w:left="420"/>
         <w:rPr>
-          <w:rFonts w:hAnsi="Times New Roman" w:hint="eastAsia"/>
+          <w:rFonts w:hAnsi="Times New Roman"/>
           <w:kern w:val="16"/>
           <w:sz w:val="24"/>
           <w:szCs w:val="24"/>
@@ -1166,7 +1166,6 @@
         <w:t xml:space="preserve"> </w:t>
       </w:r>
       <w:proofErr w:type="spellStart"/>
-      <w:proofErr w:type="gramStart"/>
       <w:r>
         <w:rPr>
           <w:rFonts w:ascii="Consolas" w:hAnsi="Consolas" w:cs="Consolas"/>
@@ -1186,18 +1185,27 @@
           <w:sz w:val="20"/>
           <w:szCs w:val="20"/>
         </w:rPr>
-        <w:t>[</w:t>
-      </w:r>
-      <w:proofErr w:type="gramEnd"/>
-      <w:r>
-        <w:rPr>
-          <w:rFonts w:ascii="Consolas" w:hAnsi="Consolas" w:cs="Consolas"/>
-          <w:color w:val="000000"/>
-          <w:kern w:val="0"/>
-          <w:sz w:val="20"/>
-          <w:szCs w:val="20"/>
-        </w:rPr>
-        <w:t>]= {1,1,2,3};</w:t>
+        <w:t>[] = {1, 1, 2, 3};</w:t>
+      </w:r>
+      <w:r>
+        <w:rPr>
+          <w:rFonts w:ascii="Consolas" w:hAnsi="Consolas" w:cs="Consolas"/>
+          <w:color w:val="3F7F5F"/>
+          <w:kern w:val="0"/>
+          <w:sz w:val="20"/>
+          <w:szCs w:val="20"/>
+        </w:rPr>
+        <w:t>//</w:t>
+      </w:r>
+      <w:r>
+        <w:rPr>
+          <w:rFonts w:ascii="Consolas" w:hAnsi="Consolas" w:cs="Consolas"/>
+          <w:color w:val="3F7F5F"/>
+          <w:kern w:val="0"/>
+          <w:sz w:val="20"/>
+          <w:szCs w:val="20"/>
+        </w:rPr>
+        <w:t>硬币数量</w:t>
       </w:r>
     </w:p>
     <w:p>
@@ -1245,7 +1253,6 @@
         </w:rPr>
         <w:t xml:space="preserve"> </w:t>
       </w:r>
-      <w:proofErr w:type="gramStart"/>
       <w:r>
         <w:rPr>
           <w:rFonts w:ascii="Consolas" w:hAnsi="Consolas" w:cs="Consolas"/>
@@ -1264,18 +1271,27 @@
           <w:sz w:val="20"/>
           <w:szCs w:val="20"/>
         </w:rPr>
-        <w:t>[</w:t>
-      </w:r>
-      <w:proofErr w:type="gramEnd"/>
-      <w:r>
-        <w:rPr>
-          <w:rFonts w:ascii="Consolas" w:hAnsi="Consolas" w:cs="Consolas"/>
-          <w:color w:val="000000"/>
-          <w:kern w:val="0"/>
-          <w:sz w:val="20"/>
-          <w:szCs w:val="20"/>
-        </w:rPr>
-        <w:t>]= {50,20,5,1};</w:t>
+        <w:t>[] = {50, 20, 5, 1};</w:t>
+      </w:r>
+      <w:r>
+        <w:rPr>
+          <w:rFonts w:ascii="Consolas" w:hAnsi="Consolas" w:cs="Consolas"/>
+          <w:color w:val="3F7F5F"/>
+          <w:kern w:val="0"/>
+          <w:sz w:val="20"/>
+          <w:szCs w:val="20"/>
+        </w:rPr>
+        <w:t>//</w:t>
+      </w:r>
+      <w:r>
+        <w:rPr>
+          <w:rFonts w:ascii="Consolas" w:hAnsi="Consolas" w:cs="Consolas"/>
+          <w:color w:val="3F7F5F"/>
+          <w:kern w:val="0"/>
+          <w:sz w:val="20"/>
+          <w:szCs w:val="20"/>
+        </w:rPr>
+        <w:t>硬币面额</w:t>
       </w:r>
     </w:p>
     <w:p>
@@ -1301,106 +1317,6 @@
         </w:rPr>
         <w:tab/>
       </w:r>
-      <w:r>
-        <w:rPr>
-          <w:rFonts w:ascii="Consolas" w:hAnsi="Consolas" w:cs="Consolas"/>
-          <w:b/>
-          <w:bCs/>
-          <w:color w:val="7F0055"/>
-          <w:kern w:val="0"/>
-          <w:sz w:val="20"/>
-          <w:szCs w:val="20"/>
-        </w:rPr>
-        <w:t>public</w:t>
-      </w:r>
-      <w:r>
-        <w:rPr>
-          <w:rFonts w:ascii="Consolas" w:hAnsi="Consolas" w:cs="Consolas"/>
-          <w:color w:val="000000"/>
-          <w:kern w:val="0"/>
-          <w:sz w:val="20"/>
-          <w:szCs w:val="20"/>
-        </w:rPr>
-        <w:t xml:space="preserve"> </w:t>
-      </w:r>
-      <w:proofErr w:type="spellStart"/>
-      <w:r>
-        <w:rPr>
-          <w:rFonts w:ascii="Consolas" w:hAnsi="Consolas" w:cs="Consolas"/>
-          <w:b/>
-          <w:bCs/>
-          <w:color w:val="7F0055"/>
-          <w:kern w:val="0"/>
-          <w:sz w:val="20"/>
-          <w:szCs w:val="20"/>
-        </w:rPr>
-        <w:t>boolean</w:t>
-      </w:r>
-      <w:proofErr w:type="spellEnd"/>
-      <w:r>
-        <w:rPr>
-          <w:rFonts w:ascii="Consolas" w:hAnsi="Consolas" w:cs="Consolas"/>
-          <w:color w:val="000000"/>
-          <w:kern w:val="0"/>
-          <w:sz w:val="20"/>
-          <w:szCs w:val="20"/>
-        </w:rPr>
-        <w:t xml:space="preserve"> </w:t>
-      </w:r>
-      <w:proofErr w:type="gramStart"/>
-      <w:r>
-        <w:rPr>
-          <w:rFonts w:ascii="Consolas" w:hAnsi="Consolas" w:cs="Consolas"/>
-          <w:color w:val="000000"/>
-          <w:kern w:val="0"/>
-          <w:sz w:val="20"/>
-          <w:szCs w:val="20"/>
-        </w:rPr>
-        <w:t>result(</w:t>
-      </w:r>
-      <w:proofErr w:type="gramEnd"/>
-      <w:r>
-        <w:rPr>
-          <w:rFonts w:ascii="Consolas" w:hAnsi="Consolas" w:cs="Consolas"/>
-          <w:b/>
-          <w:bCs/>
-          <w:color w:val="7F0055"/>
-          <w:kern w:val="0"/>
-          <w:sz w:val="20"/>
-          <w:szCs w:val="20"/>
-        </w:rPr>
-        <w:t>int</w:t>
-      </w:r>
-      <w:r>
-        <w:rPr>
-          <w:rFonts w:ascii="Consolas" w:hAnsi="Consolas" w:cs="Consolas"/>
-          <w:color w:val="000000"/>
-          <w:kern w:val="0"/>
-          <w:sz w:val="20"/>
-          <w:szCs w:val="20"/>
-        </w:rPr>
-        <w:t xml:space="preserve"> </w:t>
-      </w:r>
-      <w:r>
-        <w:rPr>
-          <w:rFonts w:ascii="Consolas" w:hAnsi="Consolas" w:cs="Consolas"/>
-          <w:color w:val="6A3E3E"/>
-          <w:kern w:val="0"/>
-          <w:sz w:val="20"/>
-          <w:szCs w:val="20"/>
-        </w:rPr>
-        <w:t>x</w:t>
-      </w:r>
-      <w:r>
-        <w:rPr>
-          <w:rFonts w:ascii="Consolas" w:hAnsi="Consolas" w:cs="Consolas"/>
-          <w:color w:val="000000"/>
-          <w:kern w:val="0"/>
-          <w:sz w:val="20"/>
-          <w:szCs w:val="20"/>
-        </w:rPr>
-        <w:t>) {</w:t>
-      </w:r>
     </w:p>
     <w:p>
       <w:pPr>
@@ -1428,120 +1344,52 @@
       <w:r>
         <w:rPr>
           <w:rFonts w:ascii="Consolas" w:hAnsi="Consolas" w:cs="Consolas"/>
-          <w:color w:val="000000"/>
-          <w:kern w:val="0"/>
-          <w:sz w:val="20"/>
-          <w:szCs w:val="20"/>
-        </w:rPr>
-        <w:tab/>
-      </w:r>
-      <w:proofErr w:type="gramStart"/>
-      <w:r>
-        <w:rPr>
-          <w:rFonts w:ascii="Consolas" w:hAnsi="Consolas" w:cs="Consolas"/>
-          <w:b/>
-          <w:bCs/>
-          <w:color w:val="7F0055"/>
-          <w:kern w:val="0"/>
-          <w:sz w:val="20"/>
-          <w:szCs w:val="20"/>
-        </w:rPr>
-        <w:t>for</w:t>
-      </w:r>
-      <w:r>
-        <w:rPr>
-          <w:rFonts w:ascii="Consolas" w:hAnsi="Consolas" w:cs="Consolas"/>
-          <w:color w:val="000000"/>
-          <w:kern w:val="0"/>
-          <w:sz w:val="20"/>
-          <w:szCs w:val="20"/>
-        </w:rPr>
-        <w:t>(</w:t>
-      </w:r>
-      <w:proofErr w:type="gramEnd"/>
-      <w:r>
-        <w:rPr>
-          <w:rFonts w:ascii="Consolas" w:hAnsi="Consolas" w:cs="Consolas"/>
-          <w:b/>
-          <w:bCs/>
-          <w:color w:val="7F0055"/>
-          <w:kern w:val="0"/>
-          <w:sz w:val="20"/>
-          <w:szCs w:val="20"/>
-        </w:rPr>
-        <w:t>int</w:t>
-      </w:r>
-      <w:r>
-        <w:rPr>
-          <w:rFonts w:ascii="Consolas" w:hAnsi="Consolas" w:cs="Consolas"/>
-          <w:color w:val="000000"/>
-          <w:kern w:val="0"/>
-          <w:sz w:val="20"/>
-          <w:szCs w:val="20"/>
-        </w:rPr>
-        <w:t xml:space="preserve"> </w:t>
-      </w:r>
-      <w:proofErr w:type="spellStart"/>
-      <w:r>
-        <w:rPr>
-          <w:rFonts w:ascii="Consolas" w:hAnsi="Consolas" w:cs="Consolas"/>
-          <w:color w:val="6A3E3E"/>
-          <w:kern w:val="0"/>
-          <w:sz w:val="20"/>
-          <w:szCs w:val="20"/>
-        </w:rPr>
-        <w:t>i</w:t>
-      </w:r>
-      <w:proofErr w:type="spellEnd"/>
-      <w:r>
-        <w:rPr>
-          <w:rFonts w:ascii="Consolas" w:hAnsi="Consolas" w:cs="Consolas"/>
-          <w:color w:val="000000"/>
-          <w:kern w:val="0"/>
-          <w:sz w:val="20"/>
-          <w:szCs w:val="20"/>
-        </w:rPr>
-        <w:t>=0;</w:t>
-      </w:r>
-      <w:r>
-        <w:rPr>
-          <w:rFonts w:ascii="Consolas" w:hAnsi="Consolas" w:cs="Consolas"/>
-          <w:color w:val="6A3E3E"/>
-          <w:kern w:val="0"/>
-          <w:sz w:val="20"/>
-          <w:szCs w:val="20"/>
-        </w:rPr>
-        <w:t>i</w:t>
-      </w:r>
-      <w:r>
-        <w:rPr>
-          <w:rFonts w:ascii="Consolas" w:hAnsi="Consolas" w:cs="Consolas"/>
-          <w:color w:val="000000"/>
-          <w:kern w:val="0"/>
-          <w:sz w:val="20"/>
-          <w:szCs w:val="20"/>
-        </w:rPr>
-        <w:t>&lt;4;</w:t>
-      </w:r>
-      <w:r>
-        <w:rPr>
-          <w:rFonts w:ascii="Consolas" w:hAnsi="Consolas" w:cs="Consolas"/>
-          <w:color w:val="6A3E3E"/>
-          <w:kern w:val="0"/>
-          <w:sz w:val="20"/>
-          <w:szCs w:val="20"/>
-        </w:rPr>
-        <w:t>i</w:t>
-      </w:r>
-      <w:r>
-        <w:rPr>
-          <w:rFonts w:ascii="Consolas" w:hAnsi="Consolas" w:cs="Consolas"/>
-          <w:color w:val="000000"/>
-          <w:kern w:val="0"/>
-          <w:sz w:val="20"/>
-          <w:szCs w:val="20"/>
-        </w:rPr>
-        <w:t>++) {</w:t>
+          <w:color w:val="3F7F5F"/>
+          <w:kern w:val="0"/>
+          <w:sz w:val="20"/>
+          <w:szCs w:val="20"/>
+        </w:rPr>
+        <w:t>//</w:t>
+      </w:r>
+      <w:r>
+        <w:rPr>
+          <w:rFonts w:ascii="Consolas" w:hAnsi="Consolas" w:cs="Consolas"/>
+          <w:color w:val="3F7F5F"/>
+          <w:kern w:val="0"/>
+          <w:sz w:val="20"/>
+          <w:szCs w:val="20"/>
+        </w:rPr>
+        <w:t>如果可以被取出，返回</w:t>
+      </w:r>
+      <w:r>
+        <w:rPr>
+          <w:rFonts w:ascii="Consolas" w:hAnsi="Consolas" w:cs="Consolas"/>
+          <w:color w:val="3F7F5F"/>
+          <w:kern w:val="0"/>
+          <w:sz w:val="20"/>
+          <w:szCs w:val="20"/>
+        </w:rPr>
+        <w:t>true</w:t>
+      </w:r>
+      <w:r>
+        <w:rPr>
+          <w:rFonts w:ascii="Consolas" w:hAnsi="Consolas" w:cs="Consolas"/>
+          <w:color w:val="3F7F5F"/>
+          <w:kern w:val="0"/>
+          <w:sz w:val="20"/>
+          <w:szCs w:val="20"/>
+        </w:rPr>
+        <w:t>，否则返回</w:t>
+      </w:r>
+      <w:r>
+        <w:rPr>
+          <w:rFonts w:ascii="Consolas" w:hAnsi="Consolas" w:cs="Consolas"/>
+          <w:color w:val="3F7F5F"/>
+          <w:kern w:val="0"/>
+          <w:sz w:val="20"/>
+          <w:szCs w:val="20"/>
+        </w:rPr>
+        <w:t>false.</w:t>
       </w:r>
     </w:p>
     <w:p>
@@ -1570,27 +1418,6 @@
       <w:r>
         <w:rPr>
           <w:rFonts w:ascii="Consolas" w:hAnsi="Consolas" w:cs="Consolas"/>
-          <w:color w:val="000000"/>
-          <w:kern w:val="0"/>
-          <w:sz w:val="20"/>
-          <w:szCs w:val="20"/>
-        </w:rPr>
-        <w:tab/>
-      </w:r>
-      <w:r>
-        <w:rPr>
-          <w:rFonts w:ascii="Consolas" w:hAnsi="Consolas" w:cs="Consolas"/>
-          <w:color w:val="000000"/>
-          <w:kern w:val="0"/>
-          <w:sz w:val="20"/>
-          <w:szCs w:val="20"/>
-        </w:rPr>
-        <w:tab/>
-      </w:r>
-      <w:proofErr w:type="gramStart"/>
-      <w:r>
-        <w:rPr>
-          <w:rFonts w:ascii="Consolas" w:hAnsi="Consolas" w:cs="Consolas"/>
           <w:b/>
           <w:bCs/>
           <w:color w:val="7F0055"/>
@@ -1598,19 +1425,19 @@
           <w:sz w:val="20"/>
           <w:szCs w:val="20"/>
         </w:rPr>
-        <w:t>for</w:t>
-      </w:r>
-      <w:r>
-        <w:rPr>
-          <w:rFonts w:ascii="Consolas" w:hAnsi="Consolas" w:cs="Consolas"/>
-          <w:color w:val="000000"/>
-          <w:kern w:val="0"/>
-          <w:sz w:val="20"/>
-          <w:szCs w:val="20"/>
-        </w:rPr>
-        <w:t>(</w:t>
-      </w:r>
-      <w:proofErr w:type="gramEnd"/>
+        <w:t>public</w:t>
+      </w:r>
+      <w:r>
+        <w:rPr>
+          <w:rFonts w:ascii="Consolas" w:hAnsi="Consolas" w:cs="Consolas"/>
+          <w:color w:val="000000"/>
+          <w:kern w:val="0"/>
+          <w:sz w:val="20"/>
+          <w:szCs w:val="20"/>
+        </w:rPr>
+        <w:t xml:space="preserve"> </w:t>
+      </w:r>
+      <w:proofErr w:type="spellStart"/>
       <w:r>
         <w:rPr>
           <w:rFonts w:ascii="Consolas" w:hAnsi="Consolas" w:cs="Consolas"/>
@@ -1621,6 +1448,53 @@
           <w:sz w:val="20"/>
           <w:szCs w:val="20"/>
         </w:rPr>
+        <w:t>boolean</w:t>
+      </w:r>
+      <w:proofErr w:type="spellEnd"/>
+      <w:r>
+        <w:rPr>
+          <w:rFonts w:ascii="Consolas" w:hAnsi="Consolas" w:cs="Consolas"/>
+          <w:color w:val="000000"/>
+          <w:kern w:val="0"/>
+          <w:sz w:val="20"/>
+          <w:szCs w:val="20"/>
+        </w:rPr>
+        <w:t xml:space="preserve"> </w:t>
+      </w:r>
+      <w:proofErr w:type="spellStart"/>
+      <w:proofErr w:type="gramStart"/>
+      <w:r>
+        <w:rPr>
+          <w:rFonts w:ascii="Consolas" w:hAnsi="Consolas" w:cs="Consolas"/>
+          <w:color w:val="000000"/>
+          <w:kern w:val="0"/>
+          <w:sz w:val="20"/>
+          <w:szCs w:val="20"/>
+        </w:rPr>
+        <w:t>FindResult</w:t>
+      </w:r>
+      <w:proofErr w:type="spellEnd"/>
+      <w:r>
+        <w:rPr>
+          <w:rFonts w:ascii="Consolas" w:hAnsi="Consolas" w:cs="Consolas"/>
+          <w:color w:val="000000"/>
+          <w:kern w:val="0"/>
+          <w:sz w:val="20"/>
+          <w:szCs w:val="20"/>
+        </w:rPr>
+        <w:t>(</w:t>
+      </w:r>
+      <w:proofErr w:type="gramEnd"/>
+      <w:r>
+        <w:rPr>
+          <w:rFonts w:ascii="Consolas" w:hAnsi="Consolas" w:cs="Consolas"/>
+          <w:b/>
+          <w:bCs/>
+          <w:color w:val="7F0055"/>
+          <w:kern w:val="0"/>
+          <w:sz w:val="20"/>
+          <w:szCs w:val="20"/>
+        </w:rPr>
         <w:t>int</w:t>
       </w:r>
       <w:r>
@@ -1641,104 +1515,8 @@
           <w:sz w:val="20"/>
           <w:szCs w:val="20"/>
         </w:rPr>
-        <w:t>j</w:t>
-      </w:r>
-      <w:r>
-        <w:rPr>
-          <w:rFonts w:ascii="Consolas" w:hAnsi="Consolas" w:cs="Consolas"/>
-          <w:color w:val="000000"/>
-          <w:kern w:val="0"/>
-          <w:sz w:val="20"/>
-          <w:szCs w:val="20"/>
-        </w:rPr>
-        <w:t>=0;</w:t>
-      </w:r>
-      <w:r>
-        <w:rPr>
-          <w:rFonts w:ascii="Consolas" w:hAnsi="Consolas" w:cs="Consolas"/>
-          <w:color w:val="6A3E3E"/>
-          <w:kern w:val="0"/>
-          <w:sz w:val="20"/>
-          <w:szCs w:val="20"/>
-        </w:rPr>
-        <w:t>j</w:t>
-      </w:r>
-      <w:r>
-        <w:rPr>
-          <w:rFonts w:ascii="Consolas" w:hAnsi="Consolas" w:cs="Consolas"/>
-          <w:color w:val="000000"/>
-          <w:kern w:val="0"/>
-          <w:sz w:val="20"/>
-          <w:szCs w:val="20"/>
-        </w:rPr>
-        <w:t>&lt;</w:t>
-      </w:r>
-      <w:proofErr w:type="spellStart"/>
-      <w:r>
-        <w:rPr>
-          <w:rFonts w:ascii="Consolas" w:hAnsi="Consolas" w:cs="Consolas"/>
-          <w:color w:val="0000C0"/>
-          <w:kern w:val="0"/>
-          <w:sz w:val="20"/>
-          <w:szCs w:val="20"/>
-        </w:rPr>
-        <w:t>numofcoins</w:t>
-      </w:r>
-      <w:proofErr w:type="spellEnd"/>
-      <w:r>
-        <w:rPr>
-          <w:rFonts w:ascii="Consolas" w:hAnsi="Consolas" w:cs="Consolas"/>
-          <w:color w:val="000000"/>
-          <w:kern w:val="0"/>
-          <w:sz w:val="20"/>
-          <w:szCs w:val="20"/>
-        </w:rPr>
-        <w:t>[</w:t>
-      </w:r>
-      <w:proofErr w:type="spellStart"/>
-      <w:r>
-        <w:rPr>
-          <w:rFonts w:ascii="Consolas" w:hAnsi="Consolas" w:cs="Consolas"/>
-          <w:color w:val="6A3E3E"/>
-          <w:kern w:val="0"/>
-          <w:sz w:val="20"/>
-          <w:szCs w:val="20"/>
-        </w:rPr>
-        <w:t>i</w:t>
-      </w:r>
-      <w:proofErr w:type="spellEnd"/>
-      <w:r>
-        <w:rPr>
-          <w:rFonts w:ascii="Consolas" w:hAnsi="Consolas" w:cs="Consolas"/>
-          <w:color w:val="000000"/>
-          <w:kern w:val="0"/>
-          <w:sz w:val="20"/>
-          <w:szCs w:val="20"/>
-        </w:rPr>
-        <w:t>];</w:t>
-      </w:r>
-      <w:proofErr w:type="spellStart"/>
-      <w:r>
-        <w:rPr>
-          <w:rFonts w:ascii="Consolas" w:hAnsi="Consolas" w:cs="Consolas"/>
-          <w:color w:val="6A3E3E"/>
-          <w:kern w:val="0"/>
-          <w:sz w:val="20"/>
-          <w:szCs w:val="20"/>
-        </w:rPr>
-        <w:t>j</w:t>
-      </w:r>
-      <w:r>
-        <w:rPr>
-          <w:rFonts w:ascii="Consolas" w:hAnsi="Consolas" w:cs="Consolas"/>
-          <w:color w:val="000000"/>
-          <w:kern w:val="0"/>
-          <w:sz w:val="20"/>
-          <w:szCs w:val="20"/>
-        </w:rPr>
-        <w:t>++</w:t>
-      </w:r>
-      <w:proofErr w:type="spellEnd"/>
+        <w:t>x</w:t>
+      </w:r>
       <w:r>
         <w:rPr>
           <w:rFonts w:ascii="Consolas" w:hAnsi="Consolas" w:cs="Consolas"/>
@@ -1783,26 +1561,7 @@
         </w:rPr>
         <w:tab/>
       </w:r>
-      <w:r>
-        <w:rPr>
-          <w:rFonts w:ascii="Consolas" w:hAnsi="Consolas" w:cs="Consolas"/>
-          <w:color w:val="000000"/>
-          <w:kern w:val="0"/>
-          <w:sz w:val="20"/>
-          <w:szCs w:val="20"/>
-        </w:rPr>
-        <w:tab/>
-      </w:r>
-      <w:r>
-        <w:rPr>
-          <w:rFonts w:ascii="Consolas" w:hAnsi="Consolas" w:cs="Consolas"/>
-          <w:color w:val="000000"/>
-          <w:kern w:val="0"/>
-          <w:sz w:val="20"/>
-          <w:szCs w:val="20"/>
-        </w:rPr>
-        <w:tab/>
-      </w:r>
+      <w:proofErr w:type="gramStart"/>
       <w:r>
         <w:rPr>
           <w:rFonts w:ascii="Consolas" w:hAnsi="Consolas" w:cs="Consolas"/>
@@ -1813,7 +1572,7 @@
           <w:sz w:val="20"/>
           <w:szCs w:val="20"/>
         </w:rPr>
-        <w:t>if</w:t>
+        <w:t>for</w:t>
       </w:r>
       <w:r>
         <w:rPr>
@@ -1825,6 +1584,30 @@
         </w:rPr>
         <w:t>(</w:t>
       </w:r>
+      <w:proofErr w:type="gramEnd"/>
+      <w:r>
+        <w:rPr>
+          <w:rFonts w:ascii="Consolas" w:hAnsi="Consolas" w:cs="Consolas"/>
+          <w:b/>
+          <w:bCs/>
+          <w:color w:val="7F0055"/>
+          <w:kern w:val="0"/>
+          <w:sz w:val="20"/>
+          <w:szCs w:val="20"/>
+        </w:rPr>
+        <w:t>int</w:t>
+      </w:r>
+      <w:r>
+        <w:rPr>
+          <w:rFonts w:ascii="Consolas" w:hAnsi="Consolas" w:cs="Consolas"/>
+          <w:color w:val="000000"/>
+          <w:kern w:val="0"/>
+          <w:sz w:val="20"/>
+          <w:szCs w:val="20"/>
+        </w:rPr>
+        <w:t xml:space="preserve"> </w:t>
+      </w:r>
+      <w:proofErr w:type="spellStart"/>
       <w:r>
         <w:rPr>
           <w:rFonts w:ascii="Consolas" w:hAnsi="Consolas" w:cs="Consolas"/>
@@ -1833,37 +1616,18 @@
           <w:sz w:val="20"/>
           <w:szCs w:val="20"/>
         </w:rPr>
-        <w:t>x</w:t>
-      </w:r>
-      <w:r>
-        <w:rPr>
-          <w:rFonts w:ascii="Consolas" w:hAnsi="Consolas" w:cs="Consolas"/>
-          <w:color w:val="000000"/>
-          <w:kern w:val="0"/>
-          <w:sz w:val="20"/>
-          <w:szCs w:val="20"/>
-        </w:rPr>
-        <w:t>&gt;=</w:t>
-      </w:r>
-      <w:r>
-        <w:rPr>
-          <w:rFonts w:ascii="Consolas" w:hAnsi="Consolas" w:cs="Consolas"/>
-          <w:color w:val="0000C0"/>
-          <w:kern w:val="0"/>
-          <w:sz w:val="20"/>
-          <w:szCs w:val="20"/>
-        </w:rPr>
-        <w:t>coins</w:t>
-      </w:r>
-      <w:r>
-        <w:rPr>
-          <w:rFonts w:ascii="Consolas" w:hAnsi="Consolas" w:cs="Consolas"/>
-          <w:color w:val="000000"/>
-          <w:kern w:val="0"/>
-          <w:sz w:val="20"/>
-          <w:szCs w:val="20"/>
-        </w:rPr>
-        <w:t>[</w:t>
+        <w:t>i</w:t>
+      </w:r>
+      <w:proofErr w:type="spellEnd"/>
+      <w:r>
+        <w:rPr>
+          <w:rFonts w:ascii="Consolas" w:hAnsi="Consolas" w:cs="Consolas"/>
+          <w:color w:val="000000"/>
+          <w:kern w:val="0"/>
+          <w:sz w:val="20"/>
+          <w:szCs w:val="20"/>
+        </w:rPr>
+        <w:t xml:space="preserve"> = 0; </w:t>
       </w:r>
       <w:proofErr w:type="spellStart"/>
       <w:r>
@@ -1885,7 +1649,29 @@
           <w:sz w:val="20"/>
           <w:szCs w:val="20"/>
         </w:rPr>
-        <w:t>]) {</w:t>
+        <w:t xml:space="preserve"> &lt; 4; </w:t>
+      </w:r>
+      <w:proofErr w:type="spellStart"/>
+      <w:r>
+        <w:rPr>
+          <w:rFonts w:ascii="Consolas" w:hAnsi="Consolas" w:cs="Consolas"/>
+          <w:color w:val="6A3E3E"/>
+          <w:kern w:val="0"/>
+          <w:sz w:val="20"/>
+          <w:szCs w:val="20"/>
+        </w:rPr>
+        <w:t>i</w:t>
+      </w:r>
+      <w:proofErr w:type="spellEnd"/>
+      <w:r>
+        <w:rPr>
+          <w:rFonts w:ascii="Consolas" w:hAnsi="Consolas" w:cs="Consolas"/>
+          <w:color w:val="000000"/>
+          <w:kern w:val="0"/>
+          <w:sz w:val="20"/>
+          <w:szCs w:val="20"/>
+        </w:rPr>
+        <w:t>++) {</w:t>
       </w:r>
     </w:p>
     <w:p>
@@ -1931,25 +1717,51 @@
         </w:rPr>
         <w:tab/>
       </w:r>
-      <w:r>
-        <w:rPr>
-          <w:rFonts w:ascii="Consolas" w:hAnsi="Consolas" w:cs="Consolas"/>
-          <w:color w:val="000000"/>
-          <w:kern w:val="0"/>
-          <w:sz w:val="20"/>
-          <w:szCs w:val="20"/>
-        </w:rPr>
-        <w:tab/>
-      </w:r>
-      <w:r>
-        <w:rPr>
-          <w:rFonts w:ascii="Consolas" w:hAnsi="Consolas" w:cs="Consolas"/>
-          <w:color w:val="000000"/>
-          <w:kern w:val="0"/>
-          <w:sz w:val="20"/>
-          <w:szCs w:val="20"/>
-        </w:rPr>
-        <w:tab/>
+      <w:proofErr w:type="gramStart"/>
+      <w:r>
+        <w:rPr>
+          <w:rFonts w:ascii="Consolas" w:hAnsi="Consolas" w:cs="Consolas"/>
+          <w:b/>
+          <w:bCs/>
+          <w:color w:val="7F0055"/>
+          <w:kern w:val="0"/>
+          <w:sz w:val="20"/>
+          <w:szCs w:val="20"/>
+        </w:rPr>
+        <w:t>for</w:t>
+      </w:r>
+      <w:r>
+        <w:rPr>
+          <w:rFonts w:ascii="Consolas" w:hAnsi="Consolas" w:cs="Consolas"/>
+          <w:color w:val="000000"/>
+          <w:kern w:val="0"/>
+          <w:sz w:val="20"/>
+          <w:szCs w:val="20"/>
+        </w:rPr>
+        <w:t>(</w:t>
+      </w:r>
+      <w:proofErr w:type="gramEnd"/>
+      <w:r>
+        <w:rPr>
+          <w:rFonts w:ascii="Consolas" w:hAnsi="Consolas" w:cs="Consolas"/>
+          <w:b/>
+          <w:bCs/>
+          <w:color w:val="7F0055"/>
+          <w:kern w:val="0"/>
+          <w:sz w:val="20"/>
+          <w:szCs w:val="20"/>
+        </w:rPr>
+        <w:t>int</w:t>
+      </w:r>
+      <w:r>
+        <w:rPr>
+          <w:rFonts w:ascii="Consolas" w:hAnsi="Consolas" w:cs="Consolas"/>
+          <w:color w:val="000000"/>
+          <w:kern w:val="0"/>
+          <w:sz w:val="20"/>
+          <w:szCs w:val="20"/>
+        </w:rPr>
+        <w:t xml:space="preserve"> </w:t>
       </w:r>
       <w:r>
         <w:rPr>
@@ -1959,18 +1771,39 @@
           <w:sz w:val="20"/>
           <w:szCs w:val="20"/>
         </w:rPr>
-        <w:t>x</w:t>
-      </w:r>
-      <w:r>
-        <w:rPr>
-          <w:rFonts w:ascii="Consolas" w:hAnsi="Consolas" w:cs="Consolas"/>
-          <w:color w:val="000000"/>
-          <w:kern w:val="0"/>
-          <w:sz w:val="20"/>
-          <w:szCs w:val="20"/>
-        </w:rPr>
-        <w:t>-=</w:t>
-      </w:r>
+        <w:t>j</w:t>
+      </w:r>
+      <w:r>
+        <w:rPr>
+          <w:rFonts w:ascii="Consolas" w:hAnsi="Consolas" w:cs="Consolas"/>
+          <w:color w:val="000000"/>
+          <w:kern w:val="0"/>
+          <w:sz w:val="20"/>
+          <w:szCs w:val="20"/>
+        </w:rPr>
+        <w:t xml:space="preserve"> = 0; </w:t>
+      </w:r>
+      <w:r>
+        <w:rPr>
+          <w:rFonts w:ascii="Consolas" w:hAnsi="Consolas" w:cs="Consolas"/>
+          <w:color w:val="6A3E3E"/>
+          <w:kern w:val="0"/>
+          <w:sz w:val="20"/>
+          <w:szCs w:val="20"/>
+        </w:rPr>
+        <w:t>j</w:t>
+      </w:r>
+      <w:r>
+        <w:rPr>
+          <w:rFonts w:ascii="Consolas" w:hAnsi="Consolas" w:cs="Consolas"/>
+          <w:color w:val="000000"/>
+          <w:kern w:val="0"/>
+          <w:sz w:val="20"/>
+          <w:szCs w:val="20"/>
+        </w:rPr>
+        <w:t xml:space="preserve"> &lt; </w:t>
+      </w:r>
+      <w:proofErr w:type="spellStart"/>
       <w:r>
         <w:rPr>
           <w:rFonts w:ascii="Consolas" w:hAnsi="Consolas" w:cs="Consolas"/>
@@ -1979,8 +1812,9 @@
           <w:sz w:val="20"/>
           <w:szCs w:val="20"/>
         </w:rPr>
-        <w:t>coins</w:t>
-      </w:r>
+        <w:t>numofcoins</w:t>
+      </w:r>
+      <w:proofErr w:type="spellEnd"/>
       <w:r>
         <w:rPr>
           <w:rFonts w:ascii="Consolas" w:hAnsi="Consolas" w:cs="Consolas"/>
@@ -2011,7 +1845,39 @@
           <w:sz w:val="20"/>
           <w:szCs w:val="20"/>
         </w:rPr>
-        <w:t>];</w:t>
+        <w:t xml:space="preserve">]; </w:t>
+      </w:r>
+      <w:proofErr w:type="spellStart"/>
+      <w:r>
+        <w:rPr>
+          <w:rFonts w:ascii="Consolas" w:hAnsi="Consolas" w:cs="Consolas"/>
+          <w:color w:val="6A3E3E"/>
+          <w:kern w:val="0"/>
+          <w:sz w:val="20"/>
+          <w:szCs w:val="20"/>
+        </w:rPr>
+        <w:t>j</w:t>
+      </w:r>
+      <w:r>
+        <w:rPr>
+          <w:rFonts w:ascii="Consolas" w:hAnsi="Consolas" w:cs="Consolas"/>
+          <w:color w:val="000000"/>
+          <w:kern w:val="0"/>
+          <w:sz w:val="20"/>
+          <w:szCs w:val="20"/>
+        </w:rPr>
+        <w:t>++</w:t>
+      </w:r>
+      <w:proofErr w:type="spellEnd"/>
+      <w:r>
+        <w:rPr>
+          <w:rFonts w:ascii="Consolas" w:hAnsi="Consolas" w:cs="Consolas"/>
+          <w:color w:val="000000"/>
+          <w:kern w:val="0"/>
+          <w:sz w:val="20"/>
+          <w:szCs w:val="20"/>
+        </w:rPr>
+        <w:t>) {</w:t>
       </w:r>
     </w:p>
     <w:p>
@@ -2066,7 +1932,92 @@
           <w:szCs w:val="20"/>
         </w:rPr>
         <w:tab/>
-        <w:t>}</w:t>
+      </w:r>
+      <w:proofErr w:type="gramStart"/>
+      <w:r>
+        <w:rPr>
+          <w:rFonts w:ascii="Consolas" w:hAnsi="Consolas" w:cs="Consolas"/>
+          <w:b/>
+          <w:bCs/>
+          <w:color w:val="7F0055"/>
+          <w:kern w:val="0"/>
+          <w:sz w:val="20"/>
+          <w:szCs w:val="20"/>
+        </w:rPr>
+        <w:t>if</w:t>
+      </w:r>
+      <w:r>
+        <w:rPr>
+          <w:rFonts w:ascii="Consolas" w:hAnsi="Consolas" w:cs="Consolas"/>
+          <w:color w:val="000000"/>
+          <w:kern w:val="0"/>
+          <w:sz w:val="20"/>
+          <w:szCs w:val="20"/>
+        </w:rPr>
+        <w:t>(</w:t>
+      </w:r>
+      <w:proofErr w:type="gramEnd"/>
+      <w:r>
+        <w:rPr>
+          <w:rFonts w:ascii="Consolas" w:hAnsi="Consolas" w:cs="Consolas"/>
+          <w:color w:val="6A3E3E"/>
+          <w:kern w:val="0"/>
+          <w:sz w:val="20"/>
+          <w:szCs w:val="20"/>
+        </w:rPr>
+        <w:t>x</w:t>
+      </w:r>
+      <w:r>
+        <w:rPr>
+          <w:rFonts w:ascii="Consolas" w:hAnsi="Consolas" w:cs="Consolas"/>
+          <w:color w:val="000000"/>
+          <w:kern w:val="0"/>
+          <w:sz w:val="20"/>
+          <w:szCs w:val="20"/>
+        </w:rPr>
+        <w:t xml:space="preserve"> &gt;= </w:t>
+      </w:r>
+      <w:r>
+        <w:rPr>
+          <w:rFonts w:ascii="Consolas" w:hAnsi="Consolas" w:cs="Consolas"/>
+          <w:color w:val="0000C0"/>
+          <w:kern w:val="0"/>
+          <w:sz w:val="20"/>
+          <w:szCs w:val="20"/>
+        </w:rPr>
+        <w:t>coins</w:t>
+      </w:r>
+      <w:r>
+        <w:rPr>
+          <w:rFonts w:ascii="Consolas" w:hAnsi="Consolas" w:cs="Consolas"/>
+          <w:color w:val="000000"/>
+          <w:kern w:val="0"/>
+          <w:sz w:val="20"/>
+          <w:szCs w:val="20"/>
+        </w:rPr>
+        <w:t>[</w:t>
+      </w:r>
+      <w:proofErr w:type="spellStart"/>
+      <w:r>
+        <w:rPr>
+          <w:rFonts w:ascii="Consolas" w:hAnsi="Consolas" w:cs="Consolas"/>
+          <w:color w:val="6A3E3E"/>
+          <w:kern w:val="0"/>
+          <w:sz w:val="20"/>
+          <w:szCs w:val="20"/>
+        </w:rPr>
+        <w:t>i</w:t>
+      </w:r>
+      <w:proofErr w:type="spellEnd"/>
+      <w:r>
+        <w:rPr>
+          <w:rFonts w:ascii="Consolas" w:hAnsi="Consolas" w:cs="Consolas"/>
+          <w:color w:val="000000"/>
+          <w:kern w:val="0"/>
+          <w:sz w:val="20"/>
+          <w:szCs w:val="20"/>
+        </w:rPr>
+        <w:t>]) {</w:t>
       </w:r>
     </w:p>
     <w:p>
@@ -2125,24 +2076,12 @@
       <w:r>
         <w:rPr>
           <w:rFonts w:ascii="Consolas" w:hAnsi="Consolas" w:cs="Consolas"/>
-          <w:b/>
-          <w:bCs/>
-          <w:color w:val="7F0055"/>
-          <w:kern w:val="0"/>
-          <w:sz w:val="20"/>
-          <w:szCs w:val="20"/>
-        </w:rPr>
-        <w:t>if</w:t>
-      </w:r>
-      <w:r>
-        <w:rPr>
-          <w:rFonts w:ascii="Consolas" w:hAnsi="Consolas" w:cs="Consolas"/>
-          <w:color w:val="000000"/>
-          <w:kern w:val="0"/>
-          <w:sz w:val="20"/>
-          <w:szCs w:val="20"/>
-        </w:rPr>
-        <w:t>(</w:t>
+          <w:color w:val="000000"/>
+          <w:kern w:val="0"/>
+          <w:sz w:val="20"/>
+          <w:szCs w:val="20"/>
+        </w:rPr>
+        <w:tab/>
       </w:r>
       <w:r>
         <w:rPr>
@@ -2162,51 +2101,49 @@
           <w:sz w:val="20"/>
           <w:szCs w:val="20"/>
         </w:rPr>
-        <w:t xml:space="preserve">==0) </w:t>
-      </w:r>
-      <w:r>
-        <w:rPr>
-          <w:rFonts w:ascii="Consolas" w:hAnsi="Consolas" w:cs="Consolas"/>
-          <w:b/>
-          <w:bCs/>
-          <w:color w:val="7F0055"/>
-          <w:kern w:val="0"/>
-          <w:sz w:val="20"/>
-          <w:szCs w:val="20"/>
-        </w:rPr>
-        <w:t>return</w:t>
-      </w:r>
-      <w:r>
-        <w:rPr>
-          <w:rFonts w:ascii="Consolas" w:hAnsi="Consolas" w:cs="Consolas"/>
-          <w:color w:val="000000"/>
-          <w:kern w:val="0"/>
-          <w:sz w:val="20"/>
-          <w:szCs w:val="20"/>
-        </w:rPr>
-        <w:t xml:space="preserve"> </w:t>
-      </w:r>
-      <w:r>
-        <w:rPr>
-          <w:rFonts w:ascii="Consolas" w:hAnsi="Consolas" w:cs="Consolas"/>
-          <w:b/>
-          <w:bCs/>
-          <w:color w:val="7F0055"/>
-          <w:kern w:val="0"/>
-          <w:sz w:val="20"/>
-          <w:szCs w:val="20"/>
-        </w:rPr>
-        <w:t>true</w:t>
-      </w:r>
-      <w:r>
-        <w:rPr>
-          <w:rFonts w:ascii="Consolas" w:hAnsi="Consolas" w:cs="Consolas"/>
-          <w:color w:val="000000"/>
-          <w:kern w:val="0"/>
-          <w:sz w:val="20"/>
-          <w:szCs w:val="20"/>
-        </w:rPr>
-        <w:t>;</w:t>
+        <w:t xml:space="preserve"> -= </w:t>
+      </w:r>
+      <w:r>
+        <w:rPr>
+          <w:rFonts w:ascii="Consolas" w:hAnsi="Consolas" w:cs="Consolas"/>
+          <w:color w:val="0000C0"/>
+          <w:kern w:val="0"/>
+          <w:sz w:val="20"/>
+          <w:szCs w:val="20"/>
+        </w:rPr>
+        <w:t>coins</w:t>
+      </w:r>
+      <w:r>
+        <w:rPr>
+          <w:rFonts w:ascii="Consolas" w:hAnsi="Consolas" w:cs="Consolas"/>
+          <w:color w:val="000000"/>
+          <w:kern w:val="0"/>
+          <w:sz w:val="20"/>
+          <w:szCs w:val="20"/>
+        </w:rPr>
+        <w:t>[</w:t>
+      </w:r>
+      <w:proofErr w:type="spellStart"/>
+      <w:r>
+        <w:rPr>
+          <w:rFonts w:ascii="Consolas" w:hAnsi="Consolas" w:cs="Consolas"/>
+          <w:color w:val="6A3E3E"/>
+          <w:kern w:val="0"/>
+          <w:sz w:val="20"/>
+          <w:szCs w:val="20"/>
+        </w:rPr>
+        <w:t>i</w:t>
+      </w:r>
+      <w:proofErr w:type="spellEnd"/>
+      <w:r>
+        <w:rPr>
+          <w:rFonts w:ascii="Consolas" w:hAnsi="Consolas" w:cs="Consolas"/>
+          <w:color w:val="000000"/>
+          <w:kern w:val="0"/>
+          <w:sz w:val="20"/>
+          <w:szCs w:val="20"/>
+        </w:rPr>
+        <w:t>];</w:t>
       </w:r>
     </w:p>
     <w:p>
@@ -2251,6 +2188,16 @@
           <w:szCs w:val="20"/>
         </w:rPr>
         <w:tab/>
+      </w:r>
+      <w:r>
+        <w:rPr>
+          <w:rFonts w:ascii="Consolas" w:hAnsi="Consolas" w:cs="Consolas"/>
+          <w:color w:val="000000"/>
+          <w:kern w:val="0"/>
+          <w:sz w:val="20"/>
+          <w:szCs w:val="20"/>
+        </w:rPr>
+        <w:tab/>
         <w:t>}</w:t>
       </w:r>
     </w:p>
@@ -2286,7 +2233,114 @@
           <w:szCs w:val="20"/>
         </w:rPr>
         <w:tab/>
-        <w:t>}</w:t>
+      </w:r>
+      <w:r>
+        <w:rPr>
+          <w:rFonts w:ascii="Consolas" w:hAnsi="Consolas" w:cs="Consolas"/>
+          <w:color w:val="000000"/>
+          <w:kern w:val="0"/>
+          <w:sz w:val="20"/>
+          <w:szCs w:val="20"/>
+        </w:rPr>
+        <w:tab/>
+      </w:r>
+      <w:r>
+        <w:rPr>
+          <w:rFonts w:ascii="Consolas" w:hAnsi="Consolas" w:cs="Consolas"/>
+          <w:color w:val="000000"/>
+          <w:kern w:val="0"/>
+          <w:sz w:val="20"/>
+          <w:szCs w:val="20"/>
+        </w:rPr>
+        <w:tab/>
+      </w:r>
+      <w:proofErr w:type="gramStart"/>
+      <w:r>
+        <w:rPr>
+          <w:rFonts w:ascii="Consolas" w:hAnsi="Consolas" w:cs="Consolas"/>
+          <w:b/>
+          <w:bCs/>
+          <w:color w:val="7F0055"/>
+          <w:kern w:val="0"/>
+          <w:sz w:val="20"/>
+          <w:szCs w:val="20"/>
+        </w:rPr>
+        <w:t>if</w:t>
+      </w:r>
+      <w:r>
+        <w:rPr>
+          <w:rFonts w:ascii="Consolas" w:hAnsi="Consolas" w:cs="Consolas"/>
+          <w:color w:val="000000"/>
+          <w:kern w:val="0"/>
+          <w:sz w:val="20"/>
+          <w:szCs w:val="20"/>
+        </w:rPr>
+        <w:t>(</w:t>
+      </w:r>
+      <w:proofErr w:type="gramEnd"/>
+      <w:r>
+        <w:rPr>
+          <w:rFonts w:ascii="Consolas" w:hAnsi="Consolas" w:cs="Consolas"/>
+          <w:color w:val="6A3E3E"/>
+          <w:kern w:val="0"/>
+          <w:sz w:val="20"/>
+          <w:szCs w:val="20"/>
+        </w:rPr>
+        <w:t>x</w:t>
+      </w:r>
+      <w:r>
+        <w:rPr>
+          <w:rFonts w:ascii="Consolas" w:hAnsi="Consolas" w:cs="Consolas"/>
+          <w:color w:val="000000"/>
+          <w:kern w:val="0"/>
+          <w:sz w:val="20"/>
+          <w:szCs w:val="20"/>
+        </w:rPr>
+        <w:t xml:space="preserve"> == 0) </w:t>
+      </w:r>
+      <w:r>
+        <w:rPr>
+          <w:rFonts w:ascii="Consolas" w:hAnsi="Consolas" w:cs="Consolas"/>
+          <w:b/>
+          <w:bCs/>
+          <w:color w:val="7F0055"/>
+          <w:kern w:val="0"/>
+          <w:sz w:val="20"/>
+          <w:szCs w:val="20"/>
+        </w:rPr>
+        <w:t>return</w:t>
+      </w:r>
+      <w:r>
+        <w:rPr>
+          <w:rFonts w:ascii="Consolas" w:hAnsi="Consolas" w:cs="Consolas"/>
+          <w:color w:val="000000"/>
+          <w:kern w:val="0"/>
+          <w:sz w:val="20"/>
+          <w:szCs w:val="20"/>
+        </w:rPr>
+        <w:t xml:space="preserve"> </w:t>
+      </w:r>
+      <w:r>
+        <w:rPr>
+          <w:rFonts w:ascii="Consolas" w:hAnsi="Consolas" w:cs="Consolas"/>
+          <w:b/>
+          <w:bCs/>
+          <w:color w:val="7F0055"/>
+          <w:kern w:val="0"/>
+          <w:sz w:val="20"/>
+          <w:szCs w:val="20"/>
+        </w:rPr>
+        <w:t>true</w:t>
+      </w:r>
+      <w:r>
+        <w:rPr>
+          <w:rFonts w:ascii="Consolas" w:hAnsi="Consolas" w:cs="Consolas"/>
+          <w:color w:val="000000"/>
+          <w:kern w:val="0"/>
+          <w:sz w:val="20"/>
+          <w:szCs w:val="20"/>
+        </w:rPr>
+        <w:t>;</w:t>
       </w:r>
     </w:p>
     <w:p>
@@ -2325,46 +2379,13 @@
       <w:r>
         <w:rPr>
           <w:rFonts w:ascii="Consolas" w:hAnsi="Consolas" w:cs="Consolas"/>
-          <w:b/>
-          <w:bCs/>
-          <w:color w:val="7F0055"/>
-          <w:kern w:val="0"/>
-          <w:sz w:val="20"/>
-          <w:szCs w:val="20"/>
-        </w:rPr>
-        <w:t>return</w:t>
-      </w:r>
-      <w:r>
-        <w:rPr>
-          <w:rFonts w:ascii="Consolas" w:hAnsi="Consolas" w:cs="Consolas"/>
-          <w:color w:val="000000"/>
-          <w:kern w:val="0"/>
-          <w:sz w:val="20"/>
-          <w:szCs w:val="20"/>
-        </w:rPr>
-        <w:t xml:space="preserve"> </w:t>
-      </w:r>
-      <w:r>
-        <w:rPr>
-          <w:rFonts w:ascii="Consolas" w:hAnsi="Consolas" w:cs="Consolas"/>
-          <w:b/>
-          <w:bCs/>
-          <w:color w:val="7F0055"/>
-          <w:kern w:val="0"/>
-          <w:sz w:val="20"/>
-          <w:szCs w:val="20"/>
-        </w:rPr>
-        <w:t>false</w:t>
-      </w:r>
-      <w:r>
-        <w:rPr>
-          <w:rFonts w:ascii="Consolas" w:hAnsi="Consolas" w:cs="Consolas"/>
-          <w:color w:val="000000"/>
-          <w:kern w:val="0"/>
-          <w:sz w:val="20"/>
-          <w:szCs w:val="20"/>
-        </w:rPr>
-        <w:t>;</w:t>
+          <w:color w:val="000000"/>
+          <w:kern w:val="0"/>
+          <w:sz w:val="20"/>
+          <w:szCs w:val="20"/>
+        </w:rPr>
+        <w:tab/>
+        <w:t>}</w:t>
       </w:r>
     </w:p>
     <w:p>
@@ -2389,6 +2410,16 @@
           <w:szCs w:val="20"/>
         </w:rPr>
         <w:tab/>
+      </w:r>
+      <w:r>
+        <w:rPr>
+          <w:rFonts w:ascii="Consolas" w:hAnsi="Consolas" w:cs="Consolas"/>
+          <w:color w:val="000000"/>
+          <w:kern w:val="0"/>
+          <w:sz w:val="20"/>
+          <w:szCs w:val="20"/>
+        </w:rPr>
+        <w:tab/>
         <w:t>}</w:t>
       </w:r>
     </w:p>
@@ -2415,6 +2446,60 @@
         </w:rPr>
         <w:tab/>
       </w:r>
+      <w:r>
+        <w:rPr>
+          <w:rFonts w:ascii="Consolas" w:hAnsi="Consolas" w:cs="Consolas"/>
+          <w:color w:val="000000"/>
+          <w:kern w:val="0"/>
+          <w:sz w:val="20"/>
+          <w:szCs w:val="20"/>
+        </w:rPr>
+        <w:tab/>
+      </w:r>
+      <w:r>
+        <w:rPr>
+          <w:rFonts w:ascii="Consolas" w:hAnsi="Consolas" w:cs="Consolas"/>
+          <w:b/>
+          <w:bCs/>
+          <w:color w:val="7F0055"/>
+          <w:kern w:val="0"/>
+          <w:sz w:val="20"/>
+          <w:szCs w:val="20"/>
+        </w:rPr>
+        <w:t>return</w:t>
+      </w:r>
+      <w:r>
+        <w:rPr>
+          <w:rFonts w:ascii="Consolas" w:hAnsi="Consolas" w:cs="Consolas"/>
+          <w:color w:val="000000"/>
+          <w:kern w:val="0"/>
+          <w:sz w:val="20"/>
+          <w:szCs w:val="20"/>
+        </w:rPr>
+        <w:t xml:space="preserve"> </w:t>
+      </w:r>
+      <w:r>
+        <w:rPr>
+          <w:rFonts w:ascii="Consolas" w:hAnsi="Consolas" w:cs="Consolas"/>
+          <w:b/>
+          <w:bCs/>
+          <w:color w:val="7F0055"/>
+          <w:kern w:val="0"/>
+          <w:sz w:val="20"/>
+          <w:szCs w:val="20"/>
+        </w:rPr>
+        <w:t>false</w:t>
+      </w:r>
+      <w:r>
+        <w:rPr>
+          <w:rFonts w:ascii="Consolas" w:hAnsi="Consolas" w:cs="Consolas"/>
+          <w:color w:val="000000"/>
+          <w:kern w:val="0"/>
+          <w:sz w:val="20"/>
+          <w:szCs w:val="20"/>
+        </w:rPr>
+        <w:t>;</w:t>
+      </w:r>
     </w:p>
     <w:p>
       <w:pPr>
@@ -2438,116 +2523,7 @@
           <w:szCs w:val="20"/>
         </w:rPr>
         <w:tab/>
-      </w:r>
-      <w:r>
-        <w:rPr>
-          <w:rFonts w:ascii="Consolas" w:hAnsi="Consolas" w:cs="Consolas"/>
-          <w:b/>
-          <w:bCs/>
-          <w:color w:val="7F0055"/>
-          <w:kern w:val="0"/>
-          <w:sz w:val="20"/>
-          <w:szCs w:val="20"/>
-        </w:rPr>
-        <w:t>public</w:t>
-      </w:r>
-      <w:r>
-        <w:rPr>
-          <w:rFonts w:ascii="Consolas" w:hAnsi="Consolas" w:cs="Consolas"/>
-          <w:color w:val="000000"/>
-          <w:kern w:val="0"/>
-          <w:sz w:val="20"/>
-          <w:szCs w:val="20"/>
-        </w:rPr>
-        <w:t xml:space="preserve"> </w:t>
-      </w:r>
-      <w:r>
-        <w:rPr>
-          <w:rFonts w:ascii="Consolas" w:hAnsi="Consolas" w:cs="Consolas"/>
-          <w:b/>
-          <w:bCs/>
-          <w:color w:val="7F0055"/>
-          <w:kern w:val="0"/>
-          <w:sz w:val="20"/>
-          <w:szCs w:val="20"/>
-        </w:rPr>
-        <w:t>static</w:t>
-      </w:r>
-      <w:r>
-        <w:rPr>
-          <w:rFonts w:ascii="Consolas" w:hAnsi="Consolas" w:cs="Consolas"/>
-          <w:color w:val="000000"/>
-          <w:kern w:val="0"/>
-          <w:sz w:val="20"/>
-          <w:szCs w:val="20"/>
-        </w:rPr>
-        <w:t xml:space="preserve"> </w:t>
-      </w:r>
-      <w:r>
-        <w:rPr>
-          <w:rFonts w:ascii="Consolas" w:hAnsi="Consolas" w:cs="Consolas"/>
-          <w:b/>
-          <w:bCs/>
-          <w:color w:val="7F0055"/>
-          <w:kern w:val="0"/>
-          <w:sz w:val="20"/>
-          <w:szCs w:val="20"/>
-        </w:rPr>
-        <w:t>void</w:t>
-      </w:r>
-      <w:r>
-        <w:rPr>
-          <w:rFonts w:ascii="Consolas" w:hAnsi="Consolas" w:cs="Consolas"/>
-          <w:color w:val="000000"/>
-          <w:kern w:val="0"/>
-          <w:sz w:val="20"/>
-          <w:szCs w:val="20"/>
-        </w:rPr>
-        <w:t xml:space="preserve"> </w:t>
-      </w:r>
-      <w:proofErr w:type="gramStart"/>
-      <w:r>
-        <w:rPr>
-          <w:rFonts w:ascii="Consolas" w:hAnsi="Consolas" w:cs="Consolas"/>
-          <w:color w:val="000000"/>
-          <w:kern w:val="0"/>
-          <w:sz w:val="20"/>
-          <w:szCs w:val="20"/>
-        </w:rPr>
-        <w:t>main(</w:t>
-      </w:r>
-      <w:proofErr w:type="gramEnd"/>
-      <w:r>
-        <w:rPr>
-          <w:rFonts w:ascii="Consolas" w:hAnsi="Consolas" w:cs="Consolas"/>
-          <w:color w:val="000000"/>
-          <w:kern w:val="0"/>
-          <w:sz w:val="20"/>
-          <w:szCs w:val="20"/>
-        </w:rPr>
-        <w:t xml:space="preserve">String[] </w:t>
-      </w:r>
-      <w:proofErr w:type="spellStart"/>
-      <w:r>
-        <w:rPr>
-          <w:rFonts w:ascii="Consolas" w:hAnsi="Consolas" w:cs="Consolas"/>
-          <w:color w:val="6A3E3E"/>
-          <w:kern w:val="0"/>
-          <w:sz w:val="20"/>
-          <w:szCs w:val="20"/>
-        </w:rPr>
-        <w:t>args</w:t>
-      </w:r>
-      <w:proofErr w:type="spellEnd"/>
-      <w:r>
-        <w:rPr>
-          <w:rFonts w:ascii="Consolas" w:hAnsi="Consolas" w:cs="Consolas"/>
-          <w:color w:val="000000"/>
-          <w:kern w:val="0"/>
-          <w:sz w:val="20"/>
-          <w:szCs w:val="20"/>
-        </w:rPr>
-        <w:t>) {</w:t>
+        <w:t>}</w:t>
       </w:r>
     </w:p>
     <w:p>
@@ -2573,40 +2549,29 @@
         </w:rPr>
         <w:tab/>
       </w:r>
-      <w:r>
-        <w:rPr>
-          <w:rFonts w:ascii="Consolas" w:hAnsi="Consolas" w:cs="Consolas"/>
-          <w:color w:val="000000"/>
-          <w:kern w:val="0"/>
-          <w:sz w:val="20"/>
-          <w:szCs w:val="20"/>
-        </w:rPr>
-        <w:tab/>
-        <w:t xml:space="preserve">Scanner </w:t>
-      </w:r>
-      <w:proofErr w:type="spellStart"/>
-      <w:r>
-        <w:rPr>
-          <w:rFonts w:ascii="Consolas" w:hAnsi="Consolas" w:cs="Consolas"/>
-          <w:color w:val="6A3E3E"/>
-          <w:kern w:val="0"/>
-          <w:sz w:val="20"/>
-          <w:szCs w:val="20"/>
-          <w:u w:val="single"/>
-          <w:shd w:val="clear" w:color="auto" w:fill="F0D8A8"/>
-        </w:rPr>
-        <w:t>sc</w:t>
-      </w:r>
-      <w:proofErr w:type="spellEnd"/>
-      <w:r>
-        <w:rPr>
-          <w:rFonts w:ascii="Consolas" w:hAnsi="Consolas" w:cs="Consolas"/>
-          <w:color w:val="000000"/>
-          <w:kern w:val="0"/>
-          <w:sz w:val="20"/>
-          <w:szCs w:val="20"/>
-        </w:rPr>
-        <w:t xml:space="preserve"> = </w:t>
+    </w:p>
+    <w:p>
+      <w:pPr>
+        <w:autoSpaceDE w:val="0"/>
+        <w:autoSpaceDN w:val="0"/>
+        <w:adjustRightInd w:val="0"/>
+        <w:jc w:val="left"/>
+        <w:rPr>
+          <w:rFonts w:ascii="Consolas" w:hAnsi="Consolas" w:cs="Consolas"/>
+          <w:kern w:val="0"/>
+          <w:sz w:val="20"/>
+          <w:szCs w:val="20"/>
+        </w:rPr>
+      </w:pPr>
+      <w:r>
+        <w:rPr>
+          <w:rFonts w:ascii="Consolas" w:hAnsi="Consolas" w:cs="Consolas"/>
+          <w:color w:val="000000"/>
+          <w:kern w:val="0"/>
+          <w:sz w:val="20"/>
+          <w:szCs w:val="20"/>
+        </w:rPr>
+        <w:tab/>
       </w:r>
       <w:r>
         <w:rPr>
@@ -2618,6 +2583,174 @@
           <w:sz w:val="20"/>
           <w:szCs w:val="20"/>
         </w:rPr>
+        <w:t>public</w:t>
+      </w:r>
+      <w:r>
+        <w:rPr>
+          <w:rFonts w:ascii="Consolas" w:hAnsi="Consolas" w:cs="Consolas"/>
+          <w:color w:val="000000"/>
+          <w:kern w:val="0"/>
+          <w:sz w:val="20"/>
+          <w:szCs w:val="20"/>
+        </w:rPr>
+        <w:t xml:space="preserve"> </w:t>
+      </w:r>
+      <w:r>
+        <w:rPr>
+          <w:rFonts w:ascii="Consolas" w:hAnsi="Consolas" w:cs="Consolas"/>
+          <w:b/>
+          <w:bCs/>
+          <w:color w:val="7F0055"/>
+          <w:kern w:val="0"/>
+          <w:sz w:val="20"/>
+          <w:szCs w:val="20"/>
+        </w:rPr>
+        <w:t>static</w:t>
+      </w:r>
+      <w:r>
+        <w:rPr>
+          <w:rFonts w:ascii="Consolas" w:hAnsi="Consolas" w:cs="Consolas"/>
+          <w:color w:val="000000"/>
+          <w:kern w:val="0"/>
+          <w:sz w:val="20"/>
+          <w:szCs w:val="20"/>
+        </w:rPr>
+        <w:t xml:space="preserve"> </w:t>
+      </w:r>
+      <w:r>
+        <w:rPr>
+          <w:rFonts w:ascii="Consolas" w:hAnsi="Consolas" w:cs="Consolas"/>
+          <w:b/>
+          <w:bCs/>
+          <w:color w:val="7F0055"/>
+          <w:kern w:val="0"/>
+          <w:sz w:val="20"/>
+          <w:szCs w:val="20"/>
+        </w:rPr>
+        <w:t>void</w:t>
+      </w:r>
+      <w:r>
+        <w:rPr>
+          <w:rFonts w:ascii="Consolas" w:hAnsi="Consolas" w:cs="Consolas"/>
+          <w:color w:val="000000"/>
+          <w:kern w:val="0"/>
+          <w:sz w:val="20"/>
+          <w:szCs w:val="20"/>
+        </w:rPr>
+        <w:t xml:space="preserve"> </w:t>
+      </w:r>
+      <w:proofErr w:type="gramStart"/>
+      <w:r>
+        <w:rPr>
+          <w:rFonts w:ascii="Consolas" w:hAnsi="Consolas" w:cs="Consolas"/>
+          <w:color w:val="000000"/>
+          <w:kern w:val="0"/>
+          <w:sz w:val="20"/>
+          <w:szCs w:val="20"/>
+        </w:rPr>
+        <w:t>main(</w:t>
+      </w:r>
+      <w:proofErr w:type="gramEnd"/>
+      <w:r>
+        <w:rPr>
+          <w:rFonts w:ascii="Consolas" w:hAnsi="Consolas" w:cs="Consolas"/>
+          <w:color w:val="000000"/>
+          <w:kern w:val="0"/>
+          <w:sz w:val="20"/>
+          <w:szCs w:val="20"/>
+        </w:rPr>
+        <w:t xml:space="preserve">String[] </w:t>
+      </w:r>
+      <w:proofErr w:type="spellStart"/>
+      <w:r>
+        <w:rPr>
+          <w:rFonts w:ascii="Consolas" w:hAnsi="Consolas" w:cs="Consolas"/>
+          <w:color w:val="6A3E3E"/>
+          <w:kern w:val="0"/>
+          <w:sz w:val="20"/>
+          <w:szCs w:val="20"/>
+        </w:rPr>
+        <w:t>args</w:t>
+      </w:r>
+      <w:proofErr w:type="spellEnd"/>
+      <w:r>
+        <w:rPr>
+          <w:rFonts w:ascii="Consolas" w:hAnsi="Consolas" w:cs="Consolas"/>
+          <w:color w:val="000000"/>
+          <w:kern w:val="0"/>
+          <w:sz w:val="20"/>
+          <w:szCs w:val="20"/>
+        </w:rPr>
+        <w:t>) {</w:t>
+      </w:r>
+    </w:p>
+    <w:p>
+      <w:pPr>
+        <w:autoSpaceDE w:val="0"/>
+        <w:autoSpaceDN w:val="0"/>
+        <w:adjustRightInd w:val="0"/>
+        <w:jc w:val="left"/>
+        <w:rPr>
+          <w:rFonts w:ascii="Consolas" w:hAnsi="Consolas" w:cs="Consolas"/>
+          <w:kern w:val="0"/>
+          <w:sz w:val="20"/>
+          <w:szCs w:val="20"/>
+        </w:rPr>
+      </w:pPr>
+      <w:r>
+        <w:rPr>
+          <w:rFonts w:ascii="Consolas" w:hAnsi="Consolas" w:cs="Consolas"/>
+          <w:color w:val="000000"/>
+          <w:kern w:val="0"/>
+          <w:sz w:val="20"/>
+          <w:szCs w:val="20"/>
+        </w:rPr>
+        <w:tab/>
+      </w:r>
+      <w:r>
+        <w:rPr>
+          <w:rFonts w:ascii="Consolas" w:hAnsi="Consolas" w:cs="Consolas"/>
+          <w:color w:val="000000"/>
+          <w:kern w:val="0"/>
+          <w:sz w:val="20"/>
+          <w:szCs w:val="20"/>
+        </w:rPr>
+        <w:tab/>
+        <w:t xml:space="preserve">Scanner </w:t>
+      </w:r>
+      <w:proofErr w:type="spellStart"/>
+      <w:r>
+        <w:rPr>
+          <w:rFonts w:ascii="Consolas" w:hAnsi="Consolas" w:cs="Consolas"/>
+          <w:color w:val="6A3E3E"/>
+          <w:kern w:val="0"/>
+          <w:sz w:val="20"/>
+          <w:szCs w:val="20"/>
+          <w:u w:val="single"/>
+        </w:rPr>
+        <w:t>sc</w:t>
+      </w:r>
+      <w:proofErr w:type="spellEnd"/>
+      <w:r>
+        <w:rPr>
+          <w:rFonts w:ascii="Consolas" w:hAnsi="Consolas" w:cs="Consolas"/>
+          <w:color w:val="000000"/>
+          <w:kern w:val="0"/>
+          <w:sz w:val="20"/>
+          <w:szCs w:val="20"/>
+        </w:rPr>
+        <w:t xml:space="preserve"> = </w:t>
+      </w:r>
+      <w:r>
+        <w:rPr>
+          <w:rFonts w:ascii="Consolas" w:hAnsi="Consolas" w:cs="Consolas"/>
+          <w:b/>
+          <w:bCs/>
+          <w:color w:val="7F0055"/>
+          <w:kern w:val="0"/>
+          <w:sz w:val="20"/>
+          <w:szCs w:val="20"/>
+        </w:rPr>
         <w:t>new</w:t>
       </w:r>
       <w:r>
@@ -2649,8 +2782,19 @@
           <w:kern w:val="0"/>
           <w:sz w:val="20"/>
           <w:szCs w:val="20"/>
-        </w:rPr>
-        <w:t>System.</w:t>
+          <w:shd w:val="clear" w:color="auto" w:fill="D4D4D4"/>
+        </w:rPr>
+        <w:t>System</w:t>
+      </w:r>
+      <w:r>
+        <w:rPr>
+          <w:rFonts w:ascii="Consolas" w:hAnsi="Consolas" w:cs="Consolas"/>
+          <w:color w:val="000000"/>
+          <w:kern w:val="0"/>
+          <w:sz w:val="20"/>
+          <w:szCs w:val="20"/>
+        </w:rPr>
+        <w:t>.</w:t>
       </w:r>
       <w:r>
         <w:rPr>
@@ -2761,7 +2905,6 @@
           <w:kern w:val="0"/>
           <w:sz w:val="20"/>
           <w:szCs w:val="20"/>
-          <w:shd w:val="clear" w:color="auto" w:fill="D4D4D4"/>
         </w:rPr>
         <w:t>sc</w:t>
       </w:r>
@@ -2785,7 +2928,7 @@
           <w:sz w:val="20"/>
           <w:szCs w:val="20"/>
         </w:rPr>
-        <w:t>();;</w:t>
+        <w:t>();</w:t>
       </w:r>
     </w:p>
     <w:p>
@@ -2924,12 +3067,269 @@
       <w:r>
         <w:rPr>
           <w:rFonts w:ascii="Consolas" w:hAnsi="Consolas" w:cs="Consolas"/>
-          <w:color w:val="000000"/>
-          <w:kern w:val="0"/>
-          <w:sz w:val="20"/>
-          <w:szCs w:val="20"/>
-        </w:rPr>
-        <w:t>System.</w:t>
+          <w:b/>
+          <w:bCs/>
+          <w:color w:val="7F0055"/>
+          <w:kern w:val="0"/>
+          <w:sz w:val="20"/>
+          <w:szCs w:val="20"/>
+        </w:rPr>
+        <w:t>boolean</w:t>
+      </w:r>
+      <w:proofErr w:type="spellEnd"/>
+      <w:r>
+        <w:rPr>
+          <w:rFonts w:ascii="Consolas" w:hAnsi="Consolas" w:cs="Consolas"/>
+          <w:color w:val="000000"/>
+          <w:kern w:val="0"/>
+          <w:sz w:val="20"/>
+          <w:szCs w:val="20"/>
+        </w:rPr>
+        <w:t xml:space="preserve"> </w:t>
+      </w:r>
+      <w:proofErr w:type="spellStart"/>
+      <w:r>
+        <w:rPr>
+          <w:rFonts w:ascii="Consolas" w:hAnsi="Consolas" w:cs="Consolas"/>
+          <w:color w:val="6A3E3E"/>
+          <w:kern w:val="0"/>
+          <w:sz w:val="20"/>
+          <w:szCs w:val="20"/>
+        </w:rPr>
+        <w:t>ans</w:t>
+      </w:r>
+      <w:proofErr w:type="spellEnd"/>
+      <w:r>
+        <w:rPr>
+          <w:rFonts w:ascii="Consolas" w:hAnsi="Consolas" w:cs="Consolas"/>
+          <w:color w:val="000000"/>
+          <w:kern w:val="0"/>
+          <w:sz w:val="20"/>
+          <w:szCs w:val="20"/>
+        </w:rPr>
+        <w:t xml:space="preserve"> = </w:t>
+      </w:r>
+      <w:proofErr w:type="spellStart"/>
+      <w:proofErr w:type="gramStart"/>
+      <w:r>
+        <w:rPr>
+          <w:rFonts w:ascii="Consolas" w:hAnsi="Consolas" w:cs="Consolas"/>
+          <w:color w:val="6A3E3E"/>
+          <w:kern w:val="0"/>
+          <w:sz w:val="20"/>
+          <w:szCs w:val="20"/>
+        </w:rPr>
+        <w:t>s</w:t>
+      </w:r>
+      <w:r>
+        <w:rPr>
+          <w:rFonts w:ascii="Consolas" w:hAnsi="Consolas" w:cs="Consolas"/>
+          <w:color w:val="000000"/>
+          <w:kern w:val="0"/>
+          <w:sz w:val="20"/>
+          <w:szCs w:val="20"/>
+        </w:rPr>
+        <w:t>.FindResult</w:t>
+      </w:r>
+      <w:proofErr w:type="spellEnd"/>
+      <w:proofErr w:type="gramEnd"/>
+      <w:r>
+        <w:rPr>
+          <w:rFonts w:ascii="Consolas" w:hAnsi="Consolas" w:cs="Consolas"/>
+          <w:color w:val="000000"/>
+          <w:kern w:val="0"/>
+          <w:sz w:val="20"/>
+          <w:szCs w:val="20"/>
+        </w:rPr>
+        <w:t>(</w:t>
+      </w:r>
+      <w:r>
+        <w:rPr>
+          <w:rFonts w:ascii="Consolas" w:hAnsi="Consolas" w:cs="Consolas"/>
+          <w:color w:val="6A3E3E"/>
+          <w:kern w:val="0"/>
+          <w:sz w:val="20"/>
+          <w:szCs w:val="20"/>
+        </w:rPr>
+        <w:t>x</w:t>
+      </w:r>
+      <w:r>
+        <w:rPr>
+          <w:rFonts w:ascii="Consolas" w:hAnsi="Consolas" w:cs="Consolas"/>
+          <w:color w:val="000000"/>
+          <w:kern w:val="0"/>
+          <w:sz w:val="20"/>
+          <w:szCs w:val="20"/>
+        </w:rPr>
+        <w:t>);</w:t>
+      </w:r>
+    </w:p>
+    <w:p>
+      <w:pPr>
+        <w:autoSpaceDE w:val="0"/>
+        <w:autoSpaceDN w:val="0"/>
+        <w:adjustRightInd w:val="0"/>
+        <w:jc w:val="left"/>
+        <w:rPr>
+          <w:rFonts w:ascii="Consolas" w:hAnsi="Consolas" w:cs="Consolas"/>
+          <w:kern w:val="0"/>
+          <w:sz w:val="20"/>
+          <w:szCs w:val="20"/>
+        </w:rPr>
+      </w:pPr>
+      <w:r>
+        <w:rPr>
+          <w:rFonts w:ascii="Consolas" w:hAnsi="Consolas" w:cs="Consolas"/>
+          <w:color w:val="000000"/>
+          <w:kern w:val="0"/>
+          <w:sz w:val="20"/>
+          <w:szCs w:val="20"/>
+        </w:rPr>
+        <w:tab/>
+      </w:r>
+      <w:r>
+        <w:rPr>
+          <w:rFonts w:ascii="Consolas" w:hAnsi="Consolas" w:cs="Consolas"/>
+          <w:color w:val="000000"/>
+          <w:kern w:val="0"/>
+          <w:sz w:val="20"/>
+          <w:szCs w:val="20"/>
+        </w:rPr>
+        <w:tab/>
+      </w:r>
+      <w:proofErr w:type="gramStart"/>
+      <w:r>
+        <w:rPr>
+          <w:rFonts w:ascii="Consolas" w:hAnsi="Consolas" w:cs="Consolas"/>
+          <w:b/>
+          <w:bCs/>
+          <w:color w:val="7F0055"/>
+          <w:kern w:val="0"/>
+          <w:sz w:val="20"/>
+          <w:szCs w:val="20"/>
+        </w:rPr>
+        <w:t>if</w:t>
+      </w:r>
+      <w:r>
+        <w:rPr>
+          <w:rFonts w:ascii="Consolas" w:hAnsi="Consolas" w:cs="Consolas"/>
+          <w:color w:val="000000"/>
+          <w:kern w:val="0"/>
+          <w:sz w:val="20"/>
+          <w:szCs w:val="20"/>
+        </w:rPr>
+        <w:t>(</w:t>
+      </w:r>
+      <w:proofErr w:type="spellStart"/>
+      <w:proofErr w:type="gramEnd"/>
+      <w:r>
+        <w:rPr>
+          <w:rFonts w:ascii="Consolas" w:hAnsi="Consolas" w:cs="Consolas"/>
+          <w:color w:val="6A3E3E"/>
+          <w:kern w:val="0"/>
+          <w:sz w:val="20"/>
+          <w:szCs w:val="20"/>
+        </w:rPr>
+        <w:t>ans</w:t>
+      </w:r>
+      <w:proofErr w:type="spellEnd"/>
+      <w:r>
+        <w:rPr>
+          <w:rFonts w:ascii="Consolas" w:hAnsi="Consolas" w:cs="Consolas"/>
+          <w:color w:val="000000"/>
+          <w:kern w:val="0"/>
+          <w:sz w:val="20"/>
+          <w:szCs w:val="20"/>
+        </w:rPr>
+        <w:t xml:space="preserve"> == </w:t>
+      </w:r>
+      <w:r>
+        <w:rPr>
+          <w:rFonts w:ascii="Consolas" w:hAnsi="Consolas" w:cs="Consolas"/>
+          <w:b/>
+          <w:bCs/>
+          <w:color w:val="7F0055"/>
+          <w:kern w:val="0"/>
+          <w:sz w:val="20"/>
+          <w:szCs w:val="20"/>
+        </w:rPr>
+        <w:t>true</w:t>
+      </w:r>
+      <w:r>
+        <w:rPr>
+          <w:rFonts w:ascii="Consolas" w:hAnsi="Consolas" w:cs="Consolas"/>
+          <w:color w:val="000000"/>
+          <w:kern w:val="0"/>
+          <w:sz w:val="20"/>
+          <w:szCs w:val="20"/>
+        </w:rPr>
+        <w:t>)</w:t>
+      </w:r>
+    </w:p>
+    <w:p>
+      <w:pPr>
+        <w:autoSpaceDE w:val="0"/>
+        <w:autoSpaceDN w:val="0"/>
+        <w:adjustRightInd w:val="0"/>
+        <w:jc w:val="left"/>
+        <w:rPr>
+          <w:rFonts w:ascii="Consolas" w:hAnsi="Consolas" w:cs="Consolas"/>
+          <w:kern w:val="0"/>
+          <w:sz w:val="20"/>
+          <w:szCs w:val="20"/>
+        </w:rPr>
+      </w:pPr>
+      <w:r>
+        <w:rPr>
+          <w:rFonts w:ascii="Consolas" w:hAnsi="Consolas" w:cs="Consolas"/>
+          <w:color w:val="000000"/>
+          <w:kern w:val="0"/>
+          <w:sz w:val="20"/>
+          <w:szCs w:val="20"/>
+        </w:rPr>
+        <w:tab/>
+      </w:r>
+      <w:r>
+        <w:rPr>
+          <w:rFonts w:ascii="Consolas" w:hAnsi="Consolas" w:cs="Consolas"/>
+          <w:color w:val="000000"/>
+          <w:kern w:val="0"/>
+          <w:sz w:val="20"/>
+          <w:szCs w:val="20"/>
+        </w:rPr>
+        <w:tab/>
+      </w:r>
+      <w:r>
+        <w:rPr>
+          <w:rFonts w:ascii="Consolas" w:hAnsi="Consolas" w:cs="Consolas"/>
+          <w:color w:val="000000"/>
+          <w:kern w:val="0"/>
+          <w:sz w:val="20"/>
+          <w:szCs w:val="20"/>
+        </w:rPr>
+        <w:tab/>
+      </w:r>
+      <w:proofErr w:type="spellStart"/>
+      <w:r>
+        <w:rPr>
+          <w:rFonts w:ascii="Consolas" w:hAnsi="Consolas" w:cs="Consolas"/>
+          <w:color w:val="000000"/>
+          <w:kern w:val="0"/>
+          <w:sz w:val="20"/>
+          <w:szCs w:val="20"/>
+          <w:shd w:val="clear" w:color="auto" w:fill="D4D4D4"/>
+        </w:rPr>
+        <w:t>System</w:t>
+      </w:r>
+      <w:r>
+        <w:rPr>
+          <w:rFonts w:ascii="Consolas" w:hAnsi="Consolas" w:cs="Consolas"/>
+          <w:color w:val="000000"/>
+          <w:kern w:val="0"/>
+          <w:sz w:val="20"/>
+          <w:szCs w:val="20"/>
+        </w:rPr>
+        <w:t>.</w:t>
       </w:r>
       <w:r>
         <w:rPr>
@@ -2966,59 +3366,25 @@
         </w:rPr>
         <w:t>(</w:t>
       </w:r>
-      <w:proofErr w:type="spellStart"/>
-      <w:proofErr w:type="gramStart"/>
-      <w:r>
-        <w:rPr>
-          <w:rFonts w:ascii="Consolas" w:hAnsi="Consolas" w:cs="Consolas"/>
-          <w:color w:val="6A3E3E"/>
-          <w:kern w:val="0"/>
-          <w:sz w:val="20"/>
-          <w:szCs w:val="20"/>
-        </w:rPr>
-        <w:t>s</w:t>
-      </w:r>
-      <w:r>
-        <w:rPr>
-          <w:rFonts w:ascii="Consolas" w:hAnsi="Consolas" w:cs="Consolas"/>
-          <w:color w:val="000000"/>
-          <w:kern w:val="0"/>
-          <w:sz w:val="20"/>
-          <w:szCs w:val="20"/>
-        </w:rPr>
-        <w:t>.result</w:t>
-      </w:r>
-      <w:proofErr w:type="spellEnd"/>
-      <w:proofErr w:type="gramEnd"/>
-      <w:r>
-        <w:rPr>
-          <w:rFonts w:ascii="Consolas" w:hAnsi="Consolas" w:cs="Consolas"/>
-          <w:color w:val="000000"/>
-          <w:kern w:val="0"/>
-          <w:sz w:val="20"/>
-          <w:szCs w:val="20"/>
-        </w:rPr>
-        <w:t>(</w:t>
-      </w:r>
-      <w:r>
-        <w:rPr>
-          <w:rFonts w:ascii="Consolas" w:hAnsi="Consolas" w:cs="Consolas"/>
-          <w:color w:val="6A3E3E"/>
-          <w:kern w:val="0"/>
-          <w:sz w:val="20"/>
-          <w:szCs w:val="20"/>
-        </w:rPr>
-        <w:t>x</w:t>
-      </w:r>
-      <w:r>
-        <w:rPr>
-          <w:rFonts w:ascii="Consolas" w:hAnsi="Consolas" w:cs="Consolas"/>
-          <w:color w:val="000000"/>
-          <w:kern w:val="0"/>
-          <w:sz w:val="20"/>
-          <w:szCs w:val="20"/>
-        </w:rPr>
-        <w:t>));</w:t>
+      <w:r>
+        <w:rPr>
+          <w:rFonts w:ascii="Consolas" w:hAnsi="Consolas" w:cs="Consolas"/>
+          <w:color w:val="2A00FF"/>
+          <w:kern w:val="0"/>
+          <w:sz w:val="20"/>
+          <w:szCs w:val="20"/>
+        </w:rPr>
+        <w:t>"yes"</w:t>
+      </w:r>
+      <w:r>
+        <w:rPr>
+          <w:rFonts w:ascii="Consolas" w:hAnsi="Consolas" w:cs="Consolas"/>
+          <w:color w:val="000000"/>
+          <w:kern w:val="0"/>
+          <w:sz w:val="20"/>
+          <w:szCs w:val="20"/>
+        </w:rPr>
+        <w:t>);</w:t>
       </w:r>
     </w:p>
     <w:p>
@@ -3054,6 +3420,18 @@
         </w:rPr>
         <w:tab/>
       </w:r>
+      <w:r>
+        <w:rPr>
+          <w:rFonts w:ascii="Consolas" w:hAnsi="Consolas" w:cs="Consolas"/>
+          <w:b/>
+          <w:bCs/>
+          <w:color w:val="7F0055"/>
+          <w:kern w:val="0"/>
+          <w:sz w:val="20"/>
+          <w:szCs w:val="20"/>
+        </w:rPr>
+        <w:t>else</w:t>
+      </w:r>
     </w:p>
     <w:p>
       <w:pPr>
@@ -3077,7 +3455,103 @@
           <w:szCs w:val="20"/>
         </w:rPr>
         <w:tab/>
-        <w:t>}</w:t>
+      </w:r>
+      <w:r>
+        <w:rPr>
+          <w:rFonts w:ascii="Consolas" w:hAnsi="Consolas" w:cs="Consolas"/>
+          <w:color w:val="000000"/>
+          <w:kern w:val="0"/>
+          <w:sz w:val="20"/>
+          <w:szCs w:val="20"/>
+        </w:rPr>
+        <w:tab/>
+      </w:r>
+      <w:r>
+        <w:rPr>
+          <w:rFonts w:ascii="Consolas" w:hAnsi="Consolas" w:cs="Consolas"/>
+          <w:color w:val="000000"/>
+          <w:kern w:val="0"/>
+          <w:sz w:val="20"/>
+          <w:szCs w:val="20"/>
+        </w:rPr>
+        <w:tab/>
+      </w:r>
+      <w:proofErr w:type="spellStart"/>
+      <w:r>
+        <w:rPr>
+          <w:rFonts w:ascii="Consolas" w:hAnsi="Consolas" w:cs="Consolas"/>
+          <w:color w:val="000000"/>
+          <w:kern w:val="0"/>
+          <w:sz w:val="20"/>
+          <w:szCs w:val="20"/>
+          <w:shd w:val="clear" w:color="auto" w:fill="D4D4D4"/>
+        </w:rPr>
+        <w:t>System</w:t>
+      </w:r>
+      <w:r>
+        <w:rPr>
+          <w:rFonts w:ascii="Consolas" w:hAnsi="Consolas" w:cs="Consolas"/>
+          <w:color w:val="000000"/>
+          <w:kern w:val="0"/>
+          <w:sz w:val="20"/>
+          <w:szCs w:val="20"/>
+        </w:rPr>
+        <w:t>.</w:t>
+      </w:r>
+      <w:r>
+        <w:rPr>
+          <w:rFonts w:ascii="Consolas" w:hAnsi="Consolas" w:cs="Consolas"/>
+          <w:b/>
+          <w:bCs/>
+          <w:i/>
+          <w:iCs/>
+          <w:color w:val="0000C0"/>
+          <w:kern w:val="0"/>
+          <w:sz w:val="20"/>
+          <w:szCs w:val="20"/>
+        </w:rPr>
+        <w:t>out</w:t>
+      </w:r>
+      <w:r>
+        <w:rPr>
+          <w:rFonts w:ascii="Consolas" w:hAnsi="Consolas" w:cs="Consolas"/>
+          <w:color w:val="000000"/>
+          <w:kern w:val="0"/>
+          <w:sz w:val="20"/>
+          <w:szCs w:val="20"/>
+        </w:rPr>
+        <w:t>.println</w:t>
+      </w:r>
+      <w:proofErr w:type="spellEnd"/>
+      <w:r>
+        <w:rPr>
+          <w:rFonts w:ascii="Consolas" w:hAnsi="Consolas" w:cs="Consolas"/>
+          <w:color w:val="000000"/>
+          <w:kern w:val="0"/>
+          <w:sz w:val="20"/>
+          <w:szCs w:val="20"/>
+        </w:rPr>
+        <w:t>(</w:t>
+      </w:r>
+      <w:r>
+        <w:rPr>
+          <w:rFonts w:ascii="Consolas" w:hAnsi="Consolas" w:cs="Consolas"/>
+          <w:color w:val="2A00FF"/>
+          <w:kern w:val="0"/>
+          <w:sz w:val="20"/>
+          <w:szCs w:val="20"/>
+        </w:rPr>
+        <w:t>"no"</w:t>
+      </w:r>
+      <w:r>
+        <w:rPr>
+          <w:rFonts w:ascii="Consolas" w:hAnsi="Consolas" w:cs="Consolas"/>
+          <w:color w:val="000000"/>
+          <w:kern w:val="0"/>
+          <w:sz w:val="20"/>
+          <w:szCs w:val="20"/>
+        </w:rPr>
+        <w:t>);</w:t>
       </w:r>
     </w:p>
     <w:p>
@@ -3101,6 +3575,7 @@
           <w:sz w:val="20"/>
           <w:szCs w:val="20"/>
         </w:rPr>
+        <w:tab/>
         <w:t>}</w:t>
       </w:r>
     </w:p>
@@ -3117,13 +3592,15 @@
           <w:szCs w:val="20"/>
         </w:rPr>
       </w:pPr>
-    </w:p>
-    <w:p>
-      <w:r>
-        <w:rPr>
-          <w:rFonts w:hint="eastAsia"/>
-        </w:rPr>
-        <w:t>测试类：</w:t>
+      <w:r>
+        <w:rPr>
+          <w:rFonts w:ascii="Consolas" w:hAnsi="Consolas" w:cs="Consolas"/>
+          <w:color w:val="000000"/>
+          <w:kern w:val="0"/>
+          <w:sz w:val="20"/>
+          <w:szCs w:val="20"/>
+        </w:rPr>
+        <w:t>}</w:t>
       </w:r>
     </w:p>
     <w:p>
@@ -3139,27 +3616,13 @@
           <w:szCs w:val="20"/>
         </w:rPr>
       </w:pPr>
-      <w:r>
-        <w:rPr>
-          <w:rFonts w:ascii="Consolas" w:hAnsi="Consolas" w:cs="Consolas"/>
-          <w:b/>
-          <w:bCs/>
-          <w:color w:val="7F0055"/>
-          <w:kern w:val="0"/>
-          <w:sz w:val="20"/>
-          <w:szCs w:val="20"/>
-        </w:rPr>
-        <w:t>package</w:t>
-      </w:r>
-      <w:r>
-        <w:rPr>
-          <w:rFonts w:ascii="Consolas" w:hAnsi="Consolas" w:cs="Consolas"/>
-          <w:color w:val="000000"/>
-          <w:kern w:val="0"/>
-          <w:sz w:val="20"/>
-          <w:szCs w:val="20"/>
-        </w:rPr>
-        <w:t xml:space="preserve"> triangle;</w:t>
+    </w:p>
+    <w:p>
+      <w:r>
+        <w:rPr>
+          <w:rFonts w:hint="eastAsia"/>
+        </w:rPr>
+        <w:t>测试类：</w:t>
       </w:r>
     </w:p>
     <w:p>
@@ -3175,6 +3638,28 @@
           <w:szCs w:val="20"/>
         </w:rPr>
       </w:pPr>
+      <w:r>
+        <w:rPr>
+          <w:rFonts w:ascii="Consolas" w:hAnsi="Consolas" w:cs="Consolas"/>
+          <w:b/>
+          <w:bCs/>
+          <w:color w:val="7F0055"/>
+          <w:kern w:val="0"/>
+          <w:sz w:val="20"/>
+          <w:szCs w:val="20"/>
+        </w:rPr>
+        <w:t>package</w:t>
+      </w:r>
+      <w:r>
+        <w:rPr>
+          <w:rFonts w:ascii="Consolas" w:hAnsi="Consolas" w:cs="Consolas"/>
+          <w:color w:val="000000"/>
+          <w:kern w:val="0"/>
+          <w:sz w:val="20"/>
+          <w:szCs w:val="20"/>
+        </w:rPr>
+        <w:t xml:space="preserve"> triangle;</w:t>
+      </w:r>
     </w:p>
     <w:p>
       <w:pPr>
@@ -3189,96 +3674,6 @@
           <w:szCs w:val="20"/>
         </w:rPr>
       </w:pPr>
-      <w:r>
-        <w:rPr>
-          <w:rFonts w:ascii="Consolas" w:hAnsi="Consolas" w:cs="Consolas"/>
-          <w:b/>
-          <w:bCs/>
-          <w:color w:val="7F0055"/>
-          <w:kern w:val="0"/>
-          <w:sz w:val="20"/>
-          <w:szCs w:val="20"/>
-        </w:rPr>
-        <w:t>import</w:t>
-      </w:r>
-      <w:r>
-        <w:rPr>
-          <w:rFonts w:ascii="Consolas" w:hAnsi="Consolas" w:cs="Consolas"/>
-          <w:color w:val="000000"/>
-          <w:kern w:val="0"/>
-          <w:sz w:val="20"/>
-          <w:szCs w:val="20"/>
-        </w:rPr>
-        <w:t xml:space="preserve"> </w:t>
-      </w:r>
-      <w:r>
-        <w:rPr>
-          <w:rFonts w:ascii="Consolas" w:hAnsi="Consolas" w:cs="Consolas"/>
-          <w:b/>
-          <w:bCs/>
-          <w:color w:val="7F0055"/>
-          <w:kern w:val="0"/>
-          <w:sz w:val="20"/>
-          <w:szCs w:val="20"/>
-        </w:rPr>
-        <w:t>static</w:t>
-      </w:r>
-      <w:r>
-        <w:rPr>
-          <w:rFonts w:ascii="Consolas" w:hAnsi="Consolas" w:cs="Consolas"/>
-          <w:color w:val="000000"/>
-          <w:kern w:val="0"/>
-          <w:sz w:val="20"/>
-          <w:szCs w:val="20"/>
-        </w:rPr>
-        <w:t xml:space="preserve"> </w:t>
-      </w:r>
-      <w:proofErr w:type="spellStart"/>
-      <w:proofErr w:type="gramStart"/>
-      <w:r>
-        <w:rPr>
-          <w:rFonts w:ascii="Consolas" w:hAnsi="Consolas" w:cs="Consolas"/>
-          <w:color w:val="000000"/>
-          <w:kern w:val="0"/>
-          <w:sz w:val="20"/>
-          <w:szCs w:val="20"/>
-        </w:rPr>
-        <w:t>org.junit</w:t>
-      </w:r>
-      <w:proofErr w:type="gramEnd"/>
-      <w:r>
-        <w:rPr>
-          <w:rFonts w:ascii="Consolas" w:hAnsi="Consolas" w:cs="Consolas"/>
-          <w:color w:val="000000"/>
-          <w:kern w:val="0"/>
-          <w:sz w:val="20"/>
-          <w:szCs w:val="20"/>
-        </w:rPr>
-        <w:t>.Assert.</w:t>
-      </w:r>
-      <w:r>
-        <w:rPr>
-          <w:rFonts w:ascii="Consolas" w:hAnsi="Consolas" w:cs="Consolas"/>
-          <w:i/>
-          <w:iCs/>
-          <w:color w:val="000000"/>
-          <w:kern w:val="0"/>
-          <w:sz w:val="20"/>
-          <w:szCs w:val="20"/>
-        </w:rPr>
-        <w:t>assertEquals</w:t>
-      </w:r>
-      <w:proofErr w:type="spellEnd"/>
-      <w:r>
-        <w:rPr>
-          <w:rFonts w:ascii="Consolas" w:hAnsi="Consolas" w:cs="Consolas"/>
-          <w:color w:val="000000"/>
-          <w:kern w:val="0"/>
-          <w:sz w:val="20"/>
-          <w:szCs w:val="20"/>
-        </w:rPr>
-        <w:t>;</w:t>
-      </w:r>
     </w:p>
     <w:p>
       <w:pPr>
@@ -3315,6 +3710,28 @@
         </w:rPr>
         <w:t xml:space="preserve"> </w:t>
       </w:r>
+      <w:r>
+        <w:rPr>
+          <w:rFonts w:ascii="Consolas" w:hAnsi="Consolas" w:cs="Consolas"/>
+          <w:b/>
+          <w:bCs/>
+          <w:color w:val="7F0055"/>
+          <w:kern w:val="0"/>
+          <w:sz w:val="20"/>
+          <w:szCs w:val="20"/>
+        </w:rPr>
+        <w:t>static</w:t>
+      </w:r>
+      <w:r>
+        <w:rPr>
+          <w:rFonts w:ascii="Consolas" w:hAnsi="Consolas" w:cs="Consolas"/>
+          <w:color w:val="000000"/>
+          <w:kern w:val="0"/>
+          <w:sz w:val="20"/>
+          <w:szCs w:val="20"/>
+        </w:rPr>
+        <w:t xml:space="preserve"> </w:t>
+      </w:r>
       <w:proofErr w:type="spellStart"/>
       <w:proofErr w:type="gramStart"/>
       <w:r>
@@ -3327,17 +3744,39 @@
         </w:rPr>
         <w:t>org.junit</w:t>
       </w:r>
+      <w:proofErr w:type="gramEnd"/>
+      <w:r>
+        <w:rPr>
+          <w:rFonts w:ascii="Consolas" w:hAnsi="Consolas" w:cs="Consolas"/>
+          <w:color w:val="000000"/>
+          <w:kern w:val="0"/>
+          <w:sz w:val="20"/>
+          <w:szCs w:val="20"/>
+        </w:rPr>
+        <w:t>.Assert.</w:t>
+      </w:r>
+      <w:r>
+        <w:rPr>
+          <w:rFonts w:ascii="Consolas" w:hAnsi="Consolas" w:cs="Consolas"/>
+          <w:i/>
+          <w:iCs/>
+          <w:color w:val="000000"/>
+          <w:kern w:val="0"/>
+          <w:sz w:val="20"/>
+          <w:szCs w:val="20"/>
+        </w:rPr>
+        <w:t>assertEquals</w:t>
+      </w:r>
       <w:proofErr w:type="spellEnd"/>
-      <w:proofErr w:type="gramEnd"/>
-      <w:r>
-        <w:rPr>
-          <w:rFonts w:ascii="Consolas" w:hAnsi="Consolas" w:cs="Consolas"/>
-          <w:color w:val="000000"/>
-          <w:kern w:val="0"/>
-          <w:sz w:val="20"/>
-          <w:szCs w:val="20"/>
-        </w:rPr>
-        <w:t>.*;</w:t>
+      <w:r>
+        <w:rPr>
+          <w:rFonts w:ascii="Consolas" w:hAnsi="Consolas" w:cs="Consolas"/>
+          <w:color w:val="000000"/>
+          <w:kern w:val="0"/>
+          <w:sz w:val="20"/>
+          <w:szCs w:val="20"/>
+        </w:rPr>
+        <w:t>;</w:t>
       </w:r>
     </w:p>
     <w:p>
@@ -3353,6 +3792,99 @@
           <w:szCs w:val="20"/>
         </w:rPr>
       </w:pPr>
+      <w:r>
+        <w:rPr>
+          <w:rFonts w:ascii="Consolas" w:hAnsi="Consolas" w:cs="Consolas"/>
+          <w:b/>
+          <w:bCs/>
+          <w:color w:val="7F0055"/>
+          <w:kern w:val="0"/>
+          <w:sz w:val="20"/>
+          <w:szCs w:val="20"/>
+        </w:rPr>
+        <w:t>import</w:t>
+      </w:r>
+      <w:r>
+        <w:rPr>
+          <w:rFonts w:ascii="Consolas" w:hAnsi="Consolas" w:cs="Consolas"/>
+          <w:color w:val="000000"/>
+          <w:kern w:val="0"/>
+          <w:sz w:val="20"/>
+          <w:szCs w:val="20"/>
+        </w:rPr>
+        <w:t xml:space="preserve"> </w:t>
+      </w:r>
+      <w:r>
+        <w:rPr>
+          <w:rFonts w:ascii="Consolas" w:hAnsi="Consolas" w:cs="Consolas"/>
+          <w:b/>
+          <w:bCs/>
+          <w:color w:val="7F0055"/>
+          <w:kern w:val="0"/>
+          <w:sz w:val="20"/>
+          <w:szCs w:val="20"/>
+        </w:rPr>
+        <w:t>static</w:t>
+      </w:r>
+      <w:r>
+        <w:rPr>
+          <w:rFonts w:ascii="Consolas" w:hAnsi="Consolas" w:cs="Consolas"/>
+          <w:color w:val="000000"/>
+          <w:kern w:val="0"/>
+          <w:sz w:val="20"/>
+          <w:szCs w:val="20"/>
+        </w:rPr>
+        <w:t xml:space="preserve"> </w:t>
+      </w:r>
+      <w:proofErr w:type="spellStart"/>
+      <w:proofErr w:type="gramStart"/>
+      <w:r>
+        <w:rPr>
+          <w:rFonts w:ascii="Consolas" w:hAnsi="Consolas" w:cs="Consolas"/>
+          <w:color w:val="000000"/>
+          <w:kern w:val="0"/>
+          <w:sz w:val="20"/>
+          <w:szCs w:val="20"/>
+          <w:u w:val="single"/>
+        </w:rPr>
+        <w:t>org.junit</w:t>
+      </w:r>
+      <w:proofErr w:type="gramEnd"/>
+      <w:r>
+        <w:rPr>
+          <w:rFonts w:ascii="Consolas" w:hAnsi="Consolas" w:cs="Consolas"/>
+          <w:color w:val="000000"/>
+          <w:kern w:val="0"/>
+          <w:sz w:val="20"/>
+          <w:szCs w:val="20"/>
+          <w:u w:val="single"/>
+        </w:rPr>
+        <w:t>.Assert.</w:t>
+      </w:r>
+      <w:r>
+        <w:rPr>
+          <w:rFonts w:ascii="Consolas" w:hAnsi="Consolas" w:cs="Consolas"/>
+          <w:i/>
+          <w:iCs/>
+          <w:color w:val="000000"/>
+          <w:kern w:val="0"/>
+          <w:sz w:val="20"/>
+          <w:szCs w:val="20"/>
+          <w:u w:val="single"/>
+        </w:rPr>
+        <w:t>assertTrue</w:t>
+      </w:r>
+      <w:proofErr w:type="spellEnd"/>
+      <w:r>
+        <w:rPr>
+          <w:rFonts w:ascii="Consolas" w:hAnsi="Consolas" w:cs="Consolas"/>
+          <w:color w:val="000000"/>
+          <w:kern w:val="0"/>
+          <w:sz w:val="20"/>
+          <w:szCs w:val="20"/>
+        </w:rPr>
+        <w:t>;</w:t>
+      </w:r>
     </w:p>
     <w:p>
       <w:pPr>
@@ -3367,72 +3899,6 @@
           <w:szCs w:val="20"/>
         </w:rPr>
       </w:pPr>
-      <w:r>
-        <w:rPr>
-          <w:rFonts w:ascii="Consolas" w:hAnsi="Consolas" w:cs="Consolas"/>
-          <w:b/>
-          <w:bCs/>
-          <w:color w:val="7F0055"/>
-          <w:kern w:val="0"/>
-          <w:sz w:val="20"/>
-          <w:szCs w:val="20"/>
-        </w:rPr>
-        <w:t>public</w:t>
-      </w:r>
-      <w:r>
-        <w:rPr>
-          <w:rFonts w:ascii="Consolas" w:hAnsi="Consolas" w:cs="Consolas"/>
-          <w:color w:val="000000"/>
-          <w:kern w:val="0"/>
-          <w:sz w:val="20"/>
-          <w:szCs w:val="20"/>
-        </w:rPr>
-        <w:t xml:space="preserve"> </w:t>
-      </w:r>
-      <w:r>
-        <w:rPr>
-          <w:rFonts w:ascii="Consolas" w:hAnsi="Consolas" w:cs="Consolas"/>
-          <w:b/>
-          <w:bCs/>
-          <w:color w:val="7F0055"/>
-          <w:kern w:val="0"/>
-          <w:sz w:val="20"/>
-          <w:szCs w:val="20"/>
-        </w:rPr>
-        <w:t>class</w:t>
-      </w:r>
-      <w:r>
-        <w:rPr>
-          <w:rFonts w:ascii="Consolas" w:hAnsi="Consolas" w:cs="Consolas"/>
-          <w:color w:val="000000"/>
-          <w:kern w:val="0"/>
-          <w:sz w:val="20"/>
-          <w:szCs w:val="20"/>
-        </w:rPr>
-        <w:t xml:space="preserve"> </w:t>
-      </w:r>
-      <w:proofErr w:type="spellStart"/>
-      <w:r>
-        <w:rPr>
-          <w:rFonts w:ascii="Consolas" w:hAnsi="Consolas" w:cs="Consolas"/>
-          <w:color w:val="000000"/>
-          <w:kern w:val="0"/>
-          <w:sz w:val="20"/>
-          <w:szCs w:val="20"/>
-        </w:rPr>
-        <w:t>test_solve</w:t>
-      </w:r>
-      <w:proofErr w:type="spellEnd"/>
-      <w:r>
-        <w:rPr>
-          <w:rFonts w:ascii="Consolas" w:hAnsi="Consolas" w:cs="Consolas"/>
-          <w:color w:val="000000"/>
-          <w:kern w:val="0"/>
-          <w:sz w:val="20"/>
-          <w:szCs w:val="20"/>
-        </w:rPr>
-        <w:t xml:space="preserve"> {</w:t>
-      </w:r>
     </w:p>
     <w:p>
       <w:pPr>
@@ -3450,22 +3916,58 @@
       <w:r>
         <w:rPr>
           <w:rFonts w:ascii="Consolas" w:hAnsi="Consolas" w:cs="Consolas"/>
-          <w:color w:val="000000"/>
-          <w:kern w:val="0"/>
-          <w:sz w:val="20"/>
-          <w:szCs w:val="20"/>
-        </w:rPr>
-        <w:tab/>
-      </w:r>
-      <w:r>
-        <w:rPr>
-          <w:rFonts w:ascii="Consolas" w:hAnsi="Consolas" w:cs="Consolas"/>
-          <w:color w:val="646464"/>
-          <w:kern w:val="0"/>
-          <w:sz w:val="20"/>
-          <w:szCs w:val="20"/>
-        </w:rPr>
-        <w:t>@Test</w:t>
+          <w:b/>
+          <w:bCs/>
+          <w:color w:val="7F0055"/>
+          <w:kern w:val="0"/>
+          <w:sz w:val="20"/>
+          <w:szCs w:val="20"/>
+        </w:rPr>
+        <w:t>import</w:t>
+      </w:r>
+      <w:r>
+        <w:rPr>
+          <w:rFonts w:ascii="Consolas" w:hAnsi="Consolas" w:cs="Consolas"/>
+          <w:color w:val="000000"/>
+          <w:kern w:val="0"/>
+          <w:sz w:val="20"/>
+          <w:szCs w:val="20"/>
+        </w:rPr>
+        <w:t xml:space="preserve"> </w:t>
+      </w:r>
+      <w:proofErr w:type="spellStart"/>
+      <w:proofErr w:type="gramStart"/>
+      <w:r>
+        <w:rPr>
+          <w:rFonts w:ascii="Consolas" w:hAnsi="Consolas" w:cs="Consolas"/>
+          <w:color w:val="000000"/>
+          <w:kern w:val="0"/>
+          <w:sz w:val="20"/>
+          <w:szCs w:val="20"/>
+        </w:rPr>
+        <w:t>java.util</w:t>
+      </w:r>
+      <w:proofErr w:type="gramEnd"/>
+      <w:r>
+        <w:rPr>
+          <w:rFonts w:ascii="Consolas" w:hAnsi="Consolas" w:cs="Consolas"/>
+          <w:color w:val="000000"/>
+          <w:kern w:val="0"/>
+          <w:sz w:val="20"/>
+          <w:szCs w:val="20"/>
+        </w:rPr>
+        <w:t>.Arrays</w:t>
+      </w:r>
+      <w:proofErr w:type="spellEnd"/>
+      <w:r>
+        <w:rPr>
+          <w:rFonts w:ascii="Consolas" w:hAnsi="Consolas" w:cs="Consolas"/>
+          <w:color w:val="000000"/>
+          <w:kern w:val="0"/>
+          <w:sz w:val="20"/>
+          <w:szCs w:val="20"/>
+        </w:rPr>
+        <w:t>;</w:t>
       </w:r>
     </w:p>
     <w:p>
@@ -3484,16 +3986,6 @@
       <w:r>
         <w:rPr>
           <w:rFonts w:ascii="Consolas" w:hAnsi="Consolas" w:cs="Consolas"/>
-          <w:color w:val="000000"/>
-          <w:kern w:val="0"/>
-          <w:sz w:val="20"/>
-          <w:szCs w:val="20"/>
-        </w:rPr>
-        <w:tab/>
-      </w:r>
-      <w:r>
-        <w:rPr>
-          <w:rFonts w:ascii="Consolas" w:hAnsi="Consolas" w:cs="Consolas"/>
           <w:b/>
           <w:bCs/>
           <w:color w:val="7F0055"/>
@@ -3501,7 +3993,7 @@
           <w:sz w:val="20"/>
           <w:szCs w:val="20"/>
         </w:rPr>
-        <w:t>public</w:t>
+        <w:t>import</w:t>
       </w:r>
       <w:r>
         <w:rPr>
@@ -3513,39 +4005,7 @@
         </w:rPr>
         <w:t xml:space="preserve"> </w:t>
       </w:r>
-      <w:r>
-        <w:rPr>
-          <w:rFonts w:ascii="Consolas" w:hAnsi="Consolas" w:cs="Consolas"/>
-          <w:b/>
-          <w:bCs/>
-          <w:color w:val="7F0055"/>
-          <w:kern w:val="0"/>
-          <w:sz w:val="20"/>
-          <w:szCs w:val="20"/>
-        </w:rPr>
-        <w:t>void</w:t>
-      </w:r>
-      <w:r>
-        <w:rPr>
-          <w:rFonts w:ascii="Consolas" w:hAnsi="Consolas" w:cs="Consolas"/>
-          <w:color w:val="000000"/>
-          <w:kern w:val="0"/>
-          <w:sz w:val="20"/>
-          <w:szCs w:val="20"/>
-        </w:rPr>
-        <w:t xml:space="preserve"> </w:t>
-      </w:r>
       <w:proofErr w:type="spellStart"/>
-      <w:r>
-        <w:rPr>
-          <w:rFonts w:ascii="Consolas" w:hAnsi="Consolas" w:cs="Consolas"/>
-          <w:color w:val="000000"/>
-          <w:kern w:val="0"/>
-          <w:sz w:val="20"/>
-          <w:szCs w:val="20"/>
-        </w:rPr>
-        <w:t>test_</w:t>
-      </w:r>
       <w:proofErr w:type="gramStart"/>
       <w:r>
         <w:rPr>
@@ -3555,7 +4015,18 @@
           <w:sz w:val="20"/>
           <w:szCs w:val="20"/>
         </w:rPr>
-        <w:t>result</w:t>
+        <w:t>java.util</w:t>
+      </w:r>
+      <w:proofErr w:type="gramEnd"/>
+      <w:r>
+        <w:rPr>
+          <w:rFonts w:ascii="Consolas" w:hAnsi="Consolas" w:cs="Consolas"/>
+          <w:color w:val="000000"/>
+          <w:kern w:val="0"/>
+          <w:sz w:val="20"/>
+          <w:szCs w:val="20"/>
+        </w:rPr>
+        <w:t>.Collection</w:t>
       </w:r>
       <w:proofErr w:type="spellEnd"/>
       <w:r>
@@ -3566,18 +4037,7 @@
           <w:sz w:val="20"/>
           <w:szCs w:val="20"/>
         </w:rPr>
-        <w:t>(</w:t>
-      </w:r>
-      <w:proofErr w:type="gramEnd"/>
-      <w:r>
-        <w:rPr>
-          <w:rFonts w:ascii="Consolas" w:hAnsi="Consolas" w:cs="Consolas"/>
-          <w:color w:val="000000"/>
-          <w:kern w:val="0"/>
-          <w:sz w:val="20"/>
-          <w:szCs w:val="20"/>
-        </w:rPr>
-        <w:t>){</w:t>
+        <w:t>;</w:t>
       </w:r>
     </w:p>
     <w:p>
@@ -3593,91 +4053,6 @@
           <w:szCs w:val="20"/>
         </w:rPr>
       </w:pPr>
-      <w:r>
-        <w:rPr>
-          <w:rFonts w:ascii="Consolas" w:hAnsi="Consolas" w:cs="Consolas"/>
-          <w:color w:val="000000"/>
-          <w:kern w:val="0"/>
-          <w:sz w:val="20"/>
-          <w:szCs w:val="20"/>
-        </w:rPr>
-        <w:tab/>
-      </w:r>
-      <w:r>
-        <w:rPr>
-          <w:rFonts w:ascii="Consolas" w:hAnsi="Consolas" w:cs="Consolas"/>
-          <w:color w:val="000000"/>
-          <w:kern w:val="0"/>
-          <w:sz w:val="20"/>
-          <w:szCs w:val="20"/>
-        </w:rPr>
-        <w:tab/>
-        <w:t xml:space="preserve">solve </w:t>
-      </w:r>
-      <w:r>
-        <w:rPr>
-          <w:rFonts w:ascii="Consolas" w:hAnsi="Consolas" w:cs="Consolas"/>
-          <w:color w:val="6A3E3E"/>
-          <w:kern w:val="0"/>
-          <w:sz w:val="20"/>
-          <w:szCs w:val="20"/>
-        </w:rPr>
-        <w:t>s</w:t>
-      </w:r>
-      <w:r>
-        <w:rPr>
-          <w:rFonts w:ascii="Consolas" w:hAnsi="Consolas" w:cs="Consolas"/>
-          <w:color w:val="000000"/>
-          <w:kern w:val="0"/>
-          <w:sz w:val="20"/>
-          <w:szCs w:val="20"/>
-        </w:rPr>
-        <w:t>=</w:t>
-      </w:r>
-      <w:r>
-        <w:rPr>
-          <w:rFonts w:ascii="Consolas" w:hAnsi="Consolas" w:cs="Consolas"/>
-          <w:b/>
-          <w:bCs/>
-          <w:color w:val="7F0055"/>
-          <w:kern w:val="0"/>
-          <w:sz w:val="20"/>
-          <w:szCs w:val="20"/>
-        </w:rPr>
-        <w:t>new</w:t>
-      </w:r>
-      <w:r>
-        <w:rPr>
-          <w:rFonts w:ascii="Consolas" w:hAnsi="Consolas" w:cs="Consolas"/>
-          <w:color w:val="000000"/>
-          <w:kern w:val="0"/>
-          <w:sz w:val="20"/>
-          <w:szCs w:val="20"/>
-        </w:rPr>
-        <w:t xml:space="preserve"> </w:t>
-      </w:r>
-      <w:proofErr w:type="gramStart"/>
-      <w:r>
-        <w:rPr>
-          <w:rFonts w:ascii="Consolas" w:hAnsi="Consolas" w:cs="Consolas"/>
-          <w:color w:val="000000"/>
-          <w:kern w:val="0"/>
-          <w:sz w:val="20"/>
-          <w:szCs w:val="20"/>
-        </w:rPr>
-        <w:t>solve(</w:t>
-      </w:r>
-      <w:proofErr w:type="gramEnd"/>
-      <w:r>
-        <w:rPr>
-          <w:rFonts w:ascii="Consolas" w:hAnsi="Consolas" w:cs="Consolas"/>
-          <w:color w:val="000000"/>
-          <w:kern w:val="0"/>
-          <w:sz w:val="20"/>
-          <w:szCs w:val="20"/>
-        </w:rPr>
-        <w:t>);</w:t>
-      </w:r>
     </w:p>
     <w:p>
       <w:pPr>
@@ -3695,81 +4070,39 @@
       <w:r>
         <w:rPr>
           <w:rFonts w:ascii="Consolas" w:hAnsi="Consolas" w:cs="Consolas"/>
-          <w:color w:val="000000"/>
-          <w:kern w:val="0"/>
-          <w:sz w:val="20"/>
-          <w:szCs w:val="20"/>
-        </w:rPr>
-        <w:tab/>
-      </w:r>
-      <w:r>
-        <w:rPr>
-          <w:rFonts w:ascii="Consolas" w:hAnsi="Consolas" w:cs="Consolas"/>
-          <w:color w:val="000000"/>
-          <w:kern w:val="0"/>
-          <w:sz w:val="20"/>
-          <w:szCs w:val="20"/>
-        </w:rPr>
-        <w:tab/>
-      </w:r>
-      <w:proofErr w:type="spellStart"/>
-      <w:r>
-        <w:rPr>
-          <w:rFonts w:ascii="Consolas" w:hAnsi="Consolas" w:cs="Consolas"/>
-          <w:i/>
-          <w:iCs/>
-          <w:color w:val="000000"/>
-          <w:kern w:val="0"/>
-          <w:sz w:val="20"/>
-          <w:szCs w:val="20"/>
-        </w:rPr>
-        <w:t>assertEquals</w:t>
-      </w:r>
-      <w:proofErr w:type="spellEnd"/>
-      <w:r>
-        <w:rPr>
-          <w:rFonts w:ascii="Consolas" w:hAnsi="Consolas" w:cs="Consolas"/>
-          <w:color w:val="000000"/>
-          <w:kern w:val="0"/>
-          <w:sz w:val="20"/>
-          <w:szCs w:val="20"/>
-        </w:rPr>
-        <w:t>(</w:t>
+          <w:b/>
+          <w:bCs/>
+          <w:color w:val="7F0055"/>
+          <w:kern w:val="0"/>
+          <w:sz w:val="20"/>
+          <w:szCs w:val="20"/>
+        </w:rPr>
+        <w:lastRenderedPageBreak/>
+        <w:t>import</w:t>
+      </w:r>
+      <w:r>
+        <w:rPr>
+          <w:rFonts w:ascii="Consolas" w:hAnsi="Consolas" w:cs="Consolas"/>
+          <w:color w:val="000000"/>
+          <w:kern w:val="0"/>
+          <w:sz w:val="20"/>
+          <w:szCs w:val="20"/>
+        </w:rPr>
+        <w:t xml:space="preserve"> </w:t>
       </w:r>
       <w:proofErr w:type="spellStart"/>
       <w:proofErr w:type="gramStart"/>
       <w:r>
         <w:rPr>
           <w:rFonts w:ascii="Consolas" w:hAnsi="Consolas" w:cs="Consolas"/>
-          <w:b/>
-          <w:bCs/>
-          <w:color w:val="7F0055"/>
-          <w:kern w:val="0"/>
-          <w:sz w:val="20"/>
-          <w:szCs w:val="20"/>
-        </w:rPr>
-        <w:t>true</w:t>
-      </w:r>
-      <w:r>
-        <w:rPr>
-          <w:rFonts w:ascii="Consolas" w:hAnsi="Consolas" w:cs="Consolas"/>
-          <w:color w:val="000000"/>
-          <w:kern w:val="0"/>
-          <w:sz w:val="20"/>
-          <w:szCs w:val="20"/>
-        </w:rPr>
-        <w:t>,</w:t>
-      </w:r>
-      <w:r>
-        <w:rPr>
-          <w:rFonts w:ascii="Consolas" w:hAnsi="Consolas" w:cs="Consolas"/>
-          <w:color w:val="6A3E3E"/>
-          <w:kern w:val="0"/>
-          <w:sz w:val="20"/>
-          <w:szCs w:val="20"/>
-        </w:rPr>
-        <w:t>s</w:t>
-      </w:r>
+          <w:color w:val="000000"/>
+          <w:kern w:val="0"/>
+          <w:sz w:val="20"/>
+          <w:szCs w:val="20"/>
+        </w:rPr>
+        <w:t>org.junit</w:t>
+      </w:r>
+      <w:proofErr w:type="spellEnd"/>
       <w:proofErr w:type="gramEnd"/>
       <w:r>
         <w:rPr>
@@ -3779,18 +4112,7 @@
           <w:sz w:val="20"/>
           <w:szCs w:val="20"/>
         </w:rPr>
-        <w:t>.result</w:t>
-      </w:r>
-      <w:proofErr w:type="spellEnd"/>
-      <w:r>
-        <w:rPr>
-          <w:rFonts w:ascii="Consolas" w:hAnsi="Consolas" w:cs="Consolas"/>
-          <w:color w:val="000000"/>
-          <w:kern w:val="0"/>
-          <w:sz w:val="20"/>
-          <w:szCs w:val="20"/>
-        </w:rPr>
-        <w:t>(26));</w:t>
+        <w:t>.*;</w:t>
       </w:r>
     </w:p>
     <w:p>
@@ -3809,6 +4131,958 @@
       <w:r>
         <w:rPr>
           <w:rFonts w:ascii="Consolas" w:hAnsi="Consolas" w:cs="Consolas"/>
+          <w:b/>
+          <w:bCs/>
+          <w:color w:val="7F0055"/>
+          <w:kern w:val="0"/>
+          <w:sz w:val="20"/>
+          <w:szCs w:val="20"/>
+        </w:rPr>
+        <w:t>import</w:t>
+      </w:r>
+      <w:r>
+        <w:rPr>
+          <w:rFonts w:ascii="Consolas" w:hAnsi="Consolas" w:cs="Consolas"/>
+          <w:color w:val="000000"/>
+          <w:kern w:val="0"/>
+          <w:sz w:val="20"/>
+          <w:szCs w:val="20"/>
+        </w:rPr>
+        <w:t xml:space="preserve"> </w:t>
+      </w:r>
+      <w:proofErr w:type="spellStart"/>
+      <w:proofErr w:type="gramStart"/>
+      <w:r>
+        <w:rPr>
+          <w:rFonts w:ascii="Consolas" w:hAnsi="Consolas" w:cs="Consolas"/>
+          <w:color w:val="000000"/>
+          <w:kern w:val="0"/>
+          <w:sz w:val="20"/>
+          <w:szCs w:val="20"/>
+        </w:rPr>
+        <w:t>org.junit</w:t>
+      </w:r>
+      <w:proofErr w:type="gramEnd"/>
+      <w:r>
+        <w:rPr>
+          <w:rFonts w:ascii="Consolas" w:hAnsi="Consolas" w:cs="Consolas"/>
+          <w:color w:val="000000"/>
+          <w:kern w:val="0"/>
+          <w:sz w:val="20"/>
+          <w:szCs w:val="20"/>
+        </w:rPr>
+        <w:t>.runner.RunWith</w:t>
+      </w:r>
+      <w:proofErr w:type="spellEnd"/>
+      <w:r>
+        <w:rPr>
+          <w:rFonts w:ascii="Consolas" w:hAnsi="Consolas" w:cs="Consolas"/>
+          <w:color w:val="000000"/>
+          <w:kern w:val="0"/>
+          <w:sz w:val="20"/>
+          <w:szCs w:val="20"/>
+        </w:rPr>
+        <w:t>;</w:t>
+      </w:r>
+    </w:p>
+    <w:p>
+      <w:pPr>
+        <w:autoSpaceDE w:val="0"/>
+        <w:autoSpaceDN w:val="0"/>
+        <w:adjustRightInd w:val="0"/>
+        <w:jc w:val="left"/>
+        <w:rPr>
+          <w:rFonts w:ascii="Consolas" w:hAnsi="Consolas" w:cs="Consolas"/>
+          <w:kern w:val="0"/>
+          <w:sz w:val="20"/>
+          <w:szCs w:val="20"/>
+        </w:rPr>
+      </w:pPr>
+      <w:r>
+        <w:rPr>
+          <w:rFonts w:ascii="Consolas" w:hAnsi="Consolas" w:cs="Consolas"/>
+          <w:b/>
+          <w:bCs/>
+          <w:color w:val="7F0055"/>
+          <w:kern w:val="0"/>
+          <w:sz w:val="20"/>
+          <w:szCs w:val="20"/>
+        </w:rPr>
+        <w:t>import</w:t>
+      </w:r>
+      <w:r>
+        <w:rPr>
+          <w:rFonts w:ascii="Consolas" w:hAnsi="Consolas" w:cs="Consolas"/>
+          <w:color w:val="000000"/>
+          <w:kern w:val="0"/>
+          <w:sz w:val="20"/>
+          <w:szCs w:val="20"/>
+        </w:rPr>
+        <w:t xml:space="preserve"> </w:t>
+      </w:r>
+      <w:proofErr w:type="spellStart"/>
+      <w:proofErr w:type="gramStart"/>
+      <w:r>
+        <w:rPr>
+          <w:rFonts w:ascii="Consolas" w:hAnsi="Consolas" w:cs="Consolas"/>
+          <w:color w:val="000000"/>
+          <w:kern w:val="0"/>
+          <w:sz w:val="20"/>
+          <w:szCs w:val="20"/>
+        </w:rPr>
+        <w:t>org.junit</w:t>
+      </w:r>
+      <w:proofErr w:type="gramEnd"/>
+      <w:r>
+        <w:rPr>
+          <w:rFonts w:ascii="Consolas" w:hAnsi="Consolas" w:cs="Consolas"/>
+          <w:color w:val="000000"/>
+          <w:kern w:val="0"/>
+          <w:sz w:val="20"/>
+          <w:szCs w:val="20"/>
+        </w:rPr>
+        <w:t>.runners.Parameterized</w:t>
+      </w:r>
+      <w:proofErr w:type="spellEnd"/>
+      <w:r>
+        <w:rPr>
+          <w:rFonts w:ascii="Consolas" w:hAnsi="Consolas" w:cs="Consolas"/>
+          <w:color w:val="000000"/>
+          <w:kern w:val="0"/>
+          <w:sz w:val="20"/>
+          <w:szCs w:val="20"/>
+        </w:rPr>
+        <w:t>;</w:t>
+      </w:r>
+    </w:p>
+    <w:p>
+      <w:pPr>
+        <w:autoSpaceDE w:val="0"/>
+        <w:autoSpaceDN w:val="0"/>
+        <w:adjustRightInd w:val="0"/>
+        <w:jc w:val="left"/>
+        <w:rPr>
+          <w:rFonts w:ascii="Consolas" w:hAnsi="Consolas" w:cs="Consolas"/>
+          <w:kern w:val="0"/>
+          <w:sz w:val="20"/>
+          <w:szCs w:val="20"/>
+        </w:rPr>
+      </w:pPr>
+      <w:r>
+        <w:rPr>
+          <w:rFonts w:ascii="Consolas" w:hAnsi="Consolas" w:cs="Consolas"/>
+          <w:b/>
+          <w:bCs/>
+          <w:color w:val="7F0055"/>
+          <w:kern w:val="0"/>
+          <w:sz w:val="20"/>
+          <w:szCs w:val="20"/>
+        </w:rPr>
+        <w:t>import</w:t>
+      </w:r>
+      <w:r>
+        <w:rPr>
+          <w:rFonts w:ascii="Consolas" w:hAnsi="Consolas" w:cs="Consolas"/>
+          <w:color w:val="000000"/>
+          <w:kern w:val="0"/>
+          <w:sz w:val="20"/>
+          <w:szCs w:val="20"/>
+        </w:rPr>
+        <w:t xml:space="preserve"> </w:t>
+      </w:r>
+      <w:proofErr w:type="spellStart"/>
+      <w:proofErr w:type="gramStart"/>
+      <w:r>
+        <w:rPr>
+          <w:rFonts w:ascii="Consolas" w:hAnsi="Consolas" w:cs="Consolas"/>
+          <w:color w:val="000000"/>
+          <w:kern w:val="0"/>
+          <w:sz w:val="20"/>
+          <w:szCs w:val="20"/>
+          <w:shd w:val="clear" w:color="auto" w:fill="D4D4D4"/>
+        </w:rPr>
+        <w:t>org.junit</w:t>
+      </w:r>
+      <w:proofErr w:type="gramEnd"/>
+      <w:r>
+        <w:rPr>
+          <w:rFonts w:ascii="Consolas" w:hAnsi="Consolas" w:cs="Consolas"/>
+          <w:color w:val="000000"/>
+          <w:kern w:val="0"/>
+          <w:sz w:val="20"/>
+          <w:szCs w:val="20"/>
+          <w:shd w:val="clear" w:color="auto" w:fill="D4D4D4"/>
+        </w:rPr>
+        <w:t>.runners.Parameterized.Parameters</w:t>
+      </w:r>
+      <w:proofErr w:type="spellEnd"/>
+      <w:r>
+        <w:rPr>
+          <w:rFonts w:ascii="Consolas" w:hAnsi="Consolas" w:cs="Consolas"/>
+          <w:color w:val="000000"/>
+          <w:kern w:val="0"/>
+          <w:sz w:val="20"/>
+          <w:szCs w:val="20"/>
+        </w:rPr>
+        <w:t>;</w:t>
+      </w:r>
+    </w:p>
+    <w:p>
+      <w:pPr>
+        <w:autoSpaceDE w:val="0"/>
+        <w:autoSpaceDN w:val="0"/>
+        <w:adjustRightInd w:val="0"/>
+        <w:jc w:val="left"/>
+        <w:rPr>
+          <w:rFonts w:ascii="Consolas" w:hAnsi="Consolas" w:cs="Consolas"/>
+          <w:kern w:val="0"/>
+          <w:sz w:val="20"/>
+          <w:szCs w:val="20"/>
+        </w:rPr>
+      </w:pPr>
+    </w:p>
+    <w:p>
+      <w:pPr>
+        <w:autoSpaceDE w:val="0"/>
+        <w:autoSpaceDN w:val="0"/>
+        <w:adjustRightInd w:val="0"/>
+        <w:jc w:val="left"/>
+        <w:rPr>
+          <w:rFonts w:ascii="Consolas" w:hAnsi="Consolas" w:cs="Consolas"/>
+          <w:kern w:val="0"/>
+          <w:sz w:val="20"/>
+          <w:szCs w:val="20"/>
+        </w:rPr>
+      </w:pPr>
+      <w:r>
+        <w:rPr>
+          <w:rFonts w:ascii="Consolas" w:hAnsi="Consolas" w:cs="Consolas"/>
+          <w:color w:val="646464"/>
+          <w:kern w:val="0"/>
+          <w:sz w:val="20"/>
+          <w:szCs w:val="20"/>
+        </w:rPr>
+        <w:t>@</w:t>
+      </w:r>
+      <w:proofErr w:type="spellStart"/>
+      <w:r>
+        <w:rPr>
+          <w:rFonts w:ascii="Consolas" w:hAnsi="Consolas" w:cs="Consolas"/>
+          <w:color w:val="646464"/>
+          <w:kern w:val="0"/>
+          <w:sz w:val="20"/>
+          <w:szCs w:val="20"/>
+        </w:rPr>
+        <w:t>RunWith</w:t>
+      </w:r>
+      <w:proofErr w:type="spellEnd"/>
+      <w:r>
+        <w:rPr>
+          <w:rFonts w:ascii="Consolas" w:hAnsi="Consolas" w:cs="Consolas"/>
+          <w:color w:val="000000"/>
+          <w:kern w:val="0"/>
+          <w:sz w:val="20"/>
+          <w:szCs w:val="20"/>
+        </w:rPr>
+        <w:t xml:space="preserve"> (</w:t>
+      </w:r>
+      <w:proofErr w:type="spellStart"/>
+      <w:r>
+        <w:rPr>
+          <w:rFonts w:ascii="Consolas" w:hAnsi="Consolas" w:cs="Consolas"/>
+          <w:color w:val="000000"/>
+          <w:kern w:val="0"/>
+          <w:sz w:val="20"/>
+          <w:szCs w:val="20"/>
+        </w:rPr>
+        <w:t>Parameterized.</w:t>
+      </w:r>
+      <w:r>
+        <w:rPr>
+          <w:rFonts w:ascii="Consolas" w:hAnsi="Consolas" w:cs="Consolas"/>
+          <w:b/>
+          <w:bCs/>
+          <w:color w:val="7F0055"/>
+          <w:kern w:val="0"/>
+          <w:sz w:val="20"/>
+          <w:szCs w:val="20"/>
+        </w:rPr>
+        <w:t>class</w:t>
+      </w:r>
+      <w:proofErr w:type="spellEnd"/>
+      <w:r>
+        <w:rPr>
+          <w:rFonts w:ascii="Consolas" w:hAnsi="Consolas" w:cs="Consolas"/>
+          <w:color w:val="000000"/>
+          <w:kern w:val="0"/>
+          <w:sz w:val="20"/>
+          <w:szCs w:val="20"/>
+        </w:rPr>
+        <w:t>)</w:t>
+      </w:r>
+    </w:p>
+    <w:p>
+      <w:pPr>
+        <w:autoSpaceDE w:val="0"/>
+        <w:autoSpaceDN w:val="0"/>
+        <w:adjustRightInd w:val="0"/>
+        <w:jc w:val="left"/>
+        <w:rPr>
+          <w:rFonts w:ascii="Consolas" w:hAnsi="Consolas" w:cs="Consolas"/>
+          <w:kern w:val="0"/>
+          <w:sz w:val="20"/>
+          <w:szCs w:val="20"/>
+        </w:rPr>
+      </w:pPr>
+      <w:r>
+        <w:rPr>
+          <w:rFonts w:ascii="Consolas" w:hAnsi="Consolas" w:cs="Consolas"/>
+          <w:b/>
+          <w:bCs/>
+          <w:color w:val="7F0055"/>
+          <w:kern w:val="0"/>
+          <w:sz w:val="20"/>
+          <w:szCs w:val="20"/>
+        </w:rPr>
+        <w:t>public</w:t>
+      </w:r>
+      <w:r>
+        <w:rPr>
+          <w:rFonts w:ascii="Consolas" w:hAnsi="Consolas" w:cs="Consolas"/>
+          <w:color w:val="000000"/>
+          <w:kern w:val="0"/>
+          <w:sz w:val="20"/>
+          <w:szCs w:val="20"/>
+        </w:rPr>
+        <w:t xml:space="preserve"> </w:t>
+      </w:r>
+      <w:r>
+        <w:rPr>
+          <w:rFonts w:ascii="Consolas" w:hAnsi="Consolas" w:cs="Consolas"/>
+          <w:b/>
+          <w:bCs/>
+          <w:color w:val="7F0055"/>
+          <w:kern w:val="0"/>
+          <w:sz w:val="20"/>
+          <w:szCs w:val="20"/>
+        </w:rPr>
+        <w:t>class</w:t>
+      </w:r>
+      <w:r>
+        <w:rPr>
+          <w:rFonts w:ascii="Consolas" w:hAnsi="Consolas" w:cs="Consolas"/>
+          <w:color w:val="000000"/>
+          <w:kern w:val="0"/>
+          <w:sz w:val="20"/>
+          <w:szCs w:val="20"/>
+        </w:rPr>
+        <w:t xml:space="preserve"> </w:t>
+      </w:r>
+      <w:proofErr w:type="spellStart"/>
+      <w:r>
+        <w:rPr>
+          <w:rFonts w:ascii="Consolas" w:hAnsi="Consolas" w:cs="Consolas"/>
+          <w:color w:val="000000"/>
+          <w:kern w:val="0"/>
+          <w:sz w:val="20"/>
+          <w:szCs w:val="20"/>
+        </w:rPr>
+        <w:t>test_solve</w:t>
+      </w:r>
+      <w:proofErr w:type="spellEnd"/>
+      <w:r>
+        <w:rPr>
+          <w:rFonts w:ascii="Consolas" w:hAnsi="Consolas" w:cs="Consolas"/>
+          <w:color w:val="000000"/>
+          <w:kern w:val="0"/>
+          <w:sz w:val="20"/>
+          <w:szCs w:val="20"/>
+        </w:rPr>
+        <w:t xml:space="preserve"> {</w:t>
+      </w:r>
+    </w:p>
+    <w:p>
+      <w:pPr>
+        <w:autoSpaceDE w:val="0"/>
+        <w:autoSpaceDN w:val="0"/>
+        <w:adjustRightInd w:val="0"/>
+        <w:jc w:val="left"/>
+        <w:rPr>
+          <w:rFonts w:ascii="Consolas" w:hAnsi="Consolas" w:cs="Consolas"/>
+          <w:kern w:val="0"/>
+          <w:sz w:val="20"/>
+          <w:szCs w:val="20"/>
+        </w:rPr>
+      </w:pPr>
+      <w:r>
+        <w:rPr>
+          <w:rFonts w:ascii="Consolas" w:hAnsi="Consolas" w:cs="Consolas"/>
+          <w:color w:val="000000"/>
+          <w:kern w:val="0"/>
+          <w:sz w:val="20"/>
+          <w:szCs w:val="20"/>
+        </w:rPr>
+        <w:tab/>
+      </w:r>
+      <w:r>
+        <w:rPr>
+          <w:rFonts w:ascii="Consolas" w:hAnsi="Consolas" w:cs="Consolas"/>
+          <w:b/>
+          <w:bCs/>
+          <w:color w:val="7F0055"/>
+          <w:kern w:val="0"/>
+          <w:sz w:val="20"/>
+          <w:szCs w:val="20"/>
+        </w:rPr>
+        <w:t>public</w:t>
+      </w:r>
+      <w:r>
+        <w:rPr>
+          <w:rFonts w:ascii="Consolas" w:hAnsi="Consolas" w:cs="Consolas"/>
+          <w:color w:val="000000"/>
+          <w:kern w:val="0"/>
+          <w:sz w:val="20"/>
+          <w:szCs w:val="20"/>
+        </w:rPr>
+        <w:t xml:space="preserve"> </w:t>
+      </w:r>
+      <w:r>
+        <w:rPr>
+          <w:rFonts w:ascii="Consolas" w:hAnsi="Consolas" w:cs="Consolas"/>
+          <w:b/>
+          <w:bCs/>
+          <w:color w:val="7F0055"/>
+          <w:kern w:val="0"/>
+          <w:sz w:val="20"/>
+          <w:szCs w:val="20"/>
+        </w:rPr>
+        <w:t>int</w:t>
+      </w:r>
+      <w:r>
+        <w:rPr>
+          <w:rFonts w:ascii="Consolas" w:hAnsi="Consolas" w:cs="Consolas"/>
+          <w:color w:val="000000"/>
+          <w:kern w:val="0"/>
+          <w:sz w:val="20"/>
+          <w:szCs w:val="20"/>
+        </w:rPr>
+        <w:t xml:space="preserve"> </w:t>
+      </w:r>
+      <w:r>
+        <w:rPr>
+          <w:rFonts w:ascii="Consolas" w:hAnsi="Consolas" w:cs="Consolas"/>
+          <w:color w:val="0000C0"/>
+          <w:kern w:val="0"/>
+          <w:sz w:val="20"/>
+          <w:szCs w:val="20"/>
+        </w:rPr>
+        <w:t>x</w:t>
+      </w:r>
+      <w:r>
+        <w:rPr>
+          <w:rFonts w:ascii="Consolas" w:hAnsi="Consolas" w:cs="Consolas"/>
+          <w:color w:val="000000"/>
+          <w:kern w:val="0"/>
+          <w:sz w:val="20"/>
+          <w:szCs w:val="20"/>
+        </w:rPr>
+        <w:t>;</w:t>
+      </w:r>
+    </w:p>
+    <w:p>
+      <w:pPr>
+        <w:autoSpaceDE w:val="0"/>
+        <w:autoSpaceDN w:val="0"/>
+        <w:adjustRightInd w:val="0"/>
+        <w:jc w:val="left"/>
+        <w:rPr>
+          <w:rFonts w:ascii="Consolas" w:hAnsi="Consolas" w:cs="Consolas"/>
+          <w:kern w:val="0"/>
+          <w:sz w:val="20"/>
+          <w:szCs w:val="20"/>
+        </w:rPr>
+      </w:pPr>
+      <w:r>
+        <w:rPr>
+          <w:rFonts w:ascii="Consolas" w:hAnsi="Consolas" w:cs="Consolas"/>
+          <w:color w:val="000000"/>
+          <w:kern w:val="0"/>
+          <w:sz w:val="20"/>
+          <w:szCs w:val="20"/>
+        </w:rPr>
+        <w:tab/>
+      </w:r>
+      <w:r>
+        <w:rPr>
+          <w:rFonts w:ascii="Consolas" w:hAnsi="Consolas" w:cs="Consolas"/>
+          <w:b/>
+          <w:bCs/>
+          <w:color w:val="7F0055"/>
+          <w:kern w:val="0"/>
+          <w:sz w:val="20"/>
+          <w:szCs w:val="20"/>
+        </w:rPr>
+        <w:t>public</w:t>
+      </w:r>
+      <w:r>
+        <w:rPr>
+          <w:rFonts w:ascii="Consolas" w:hAnsi="Consolas" w:cs="Consolas"/>
+          <w:color w:val="000000"/>
+          <w:kern w:val="0"/>
+          <w:sz w:val="20"/>
+          <w:szCs w:val="20"/>
+        </w:rPr>
+        <w:t xml:space="preserve"> </w:t>
+      </w:r>
+      <w:proofErr w:type="spellStart"/>
+      <w:r>
+        <w:rPr>
+          <w:rFonts w:ascii="Consolas" w:hAnsi="Consolas" w:cs="Consolas"/>
+          <w:b/>
+          <w:bCs/>
+          <w:color w:val="7F0055"/>
+          <w:kern w:val="0"/>
+          <w:sz w:val="20"/>
+          <w:szCs w:val="20"/>
+        </w:rPr>
+        <w:t>boolean</w:t>
+      </w:r>
+      <w:proofErr w:type="spellEnd"/>
+      <w:r>
+        <w:rPr>
+          <w:rFonts w:ascii="Consolas" w:hAnsi="Consolas" w:cs="Consolas"/>
+          <w:color w:val="000000"/>
+          <w:kern w:val="0"/>
+          <w:sz w:val="20"/>
+          <w:szCs w:val="20"/>
+        </w:rPr>
+        <w:t xml:space="preserve"> </w:t>
+      </w:r>
+      <w:r>
+        <w:rPr>
+          <w:rFonts w:ascii="Consolas" w:hAnsi="Consolas" w:cs="Consolas"/>
+          <w:color w:val="0000C0"/>
+          <w:kern w:val="0"/>
+          <w:sz w:val="20"/>
+          <w:szCs w:val="20"/>
+        </w:rPr>
+        <w:t>result</w:t>
+      </w:r>
+      <w:r>
+        <w:rPr>
+          <w:rFonts w:ascii="Consolas" w:hAnsi="Consolas" w:cs="Consolas"/>
+          <w:color w:val="000000"/>
+          <w:kern w:val="0"/>
+          <w:sz w:val="20"/>
+          <w:szCs w:val="20"/>
+        </w:rPr>
+        <w:t>;</w:t>
+      </w:r>
+    </w:p>
+    <w:p>
+      <w:pPr>
+        <w:autoSpaceDE w:val="0"/>
+        <w:autoSpaceDN w:val="0"/>
+        <w:adjustRightInd w:val="0"/>
+        <w:jc w:val="left"/>
+        <w:rPr>
+          <w:rFonts w:ascii="Consolas" w:hAnsi="Consolas" w:cs="Consolas"/>
+          <w:kern w:val="0"/>
+          <w:sz w:val="20"/>
+          <w:szCs w:val="20"/>
+        </w:rPr>
+      </w:pPr>
+      <w:r>
+        <w:rPr>
+          <w:rFonts w:ascii="Consolas" w:hAnsi="Consolas" w:cs="Consolas"/>
+          <w:color w:val="000000"/>
+          <w:kern w:val="0"/>
+          <w:sz w:val="20"/>
+          <w:szCs w:val="20"/>
+        </w:rPr>
+        <w:tab/>
+      </w:r>
+    </w:p>
+    <w:p>
+      <w:pPr>
+        <w:autoSpaceDE w:val="0"/>
+        <w:autoSpaceDN w:val="0"/>
+        <w:adjustRightInd w:val="0"/>
+        <w:jc w:val="left"/>
+        <w:rPr>
+          <w:rFonts w:ascii="Consolas" w:hAnsi="Consolas" w:cs="Consolas"/>
+          <w:kern w:val="0"/>
+          <w:sz w:val="20"/>
+          <w:szCs w:val="20"/>
+        </w:rPr>
+      </w:pPr>
+      <w:r>
+        <w:rPr>
+          <w:rFonts w:ascii="Consolas" w:hAnsi="Consolas" w:cs="Consolas"/>
+          <w:color w:val="000000"/>
+          <w:kern w:val="0"/>
+          <w:sz w:val="20"/>
+          <w:szCs w:val="20"/>
+        </w:rPr>
+        <w:tab/>
+      </w:r>
+      <w:r>
+        <w:rPr>
+          <w:rFonts w:ascii="Consolas" w:hAnsi="Consolas" w:cs="Consolas"/>
+          <w:b/>
+          <w:bCs/>
+          <w:color w:val="7F0055"/>
+          <w:kern w:val="0"/>
+          <w:sz w:val="20"/>
+          <w:szCs w:val="20"/>
+        </w:rPr>
+        <w:t>public</w:t>
+      </w:r>
+      <w:r>
+        <w:rPr>
+          <w:rFonts w:ascii="Consolas" w:hAnsi="Consolas" w:cs="Consolas"/>
+          <w:color w:val="000000"/>
+          <w:kern w:val="0"/>
+          <w:sz w:val="20"/>
+          <w:szCs w:val="20"/>
+        </w:rPr>
+        <w:t xml:space="preserve"> </w:t>
+      </w:r>
+      <w:proofErr w:type="spellStart"/>
+      <w:r>
+        <w:rPr>
+          <w:rFonts w:ascii="Consolas" w:hAnsi="Consolas" w:cs="Consolas"/>
+          <w:color w:val="000000"/>
+          <w:kern w:val="0"/>
+          <w:sz w:val="20"/>
+          <w:szCs w:val="20"/>
+        </w:rPr>
+        <w:t>test_</w:t>
+      </w:r>
+      <w:proofErr w:type="gramStart"/>
+      <w:r>
+        <w:rPr>
+          <w:rFonts w:ascii="Consolas" w:hAnsi="Consolas" w:cs="Consolas"/>
+          <w:color w:val="000000"/>
+          <w:kern w:val="0"/>
+          <w:sz w:val="20"/>
+          <w:szCs w:val="20"/>
+        </w:rPr>
+        <w:t>solve</w:t>
+      </w:r>
+      <w:proofErr w:type="spellEnd"/>
+      <w:r>
+        <w:rPr>
+          <w:rFonts w:ascii="Consolas" w:hAnsi="Consolas" w:cs="Consolas"/>
+          <w:color w:val="000000"/>
+          <w:kern w:val="0"/>
+          <w:sz w:val="20"/>
+          <w:szCs w:val="20"/>
+        </w:rPr>
+        <w:t>(</w:t>
+      </w:r>
+      <w:proofErr w:type="gramEnd"/>
+      <w:r>
+        <w:rPr>
+          <w:rFonts w:ascii="Consolas" w:hAnsi="Consolas" w:cs="Consolas"/>
+          <w:b/>
+          <w:bCs/>
+          <w:color w:val="7F0055"/>
+          <w:kern w:val="0"/>
+          <w:sz w:val="20"/>
+          <w:szCs w:val="20"/>
+        </w:rPr>
+        <w:t>int</w:t>
+      </w:r>
+      <w:r>
+        <w:rPr>
+          <w:rFonts w:ascii="Consolas" w:hAnsi="Consolas" w:cs="Consolas"/>
+          <w:color w:val="000000"/>
+          <w:kern w:val="0"/>
+          <w:sz w:val="20"/>
+          <w:szCs w:val="20"/>
+        </w:rPr>
+        <w:t xml:space="preserve"> </w:t>
+      </w:r>
+      <w:r>
+        <w:rPr>
+          <w:rFonts w:ascii="Consolas" w:hAnsi="Consolas" w:cs="Consolas"/>
+          <w:color w:val="6A3E3E"/>
+          <w:kern w:val="0"/>
+          <w:sz w:val="20"/>
+          <w:szCs w:val="20"/>
+        </w:rPr>
+        <w:t>x</w:t>
+      </w:r>
+      <w:r>
+        <w:rPr>
+          <w:rFonts w:ascii="Consolas" w:hAnsi="Consolas" w:cs="Consolas"/>
+          <w:color w:val="000000"/>
+          <w:kern w:val="0"/>
+          <w:sz w:val="20"/>
+          <w:szCs w:val="20"/>
+        </w:rPr>
+        <w:t xml:space="preserve">, </w:t>
+      </w:r>
+      <w:proofErr w:type="spellStart"/>
+      <w:r>
+        <w:rPr>
+          <w:rFonts w:ascii="Consolas" w:hAnsi="Consolas" w:cs="Consolas"/>
+          <w:b/>
+          <w:bCs/>
+          <w:color w:val="7F0055"/>
+          <w:kern w:val="0"/>
+          <w:sz w:val="20"/>
+          <w:szCs w:val="20"/>
+        </w:rPr>
+        <w:t>boolean</w:t>
+      </w:r>
+      <w:proofErr w:type="spellEnd"/>
+      <w:r>
+        <w:rPr>
+          <w:rFonts w:ascii="Consolas" w:hAnsi="Consolas" w:cs="Consolas"/>
+          <w:color w:val="000000"/>
+          <w:kern w:val="0"/>
+          <w:sz w:val="20"/>
+          <w:szCs w:val="20"/>
+        </w:rPr>
+        <w:t xml:space="preserve"> </w:t>
+      </w:r>
+      <w:r>
+        <w:rPr>
+          <w:rFonts w:ascii="Consolas" w:hAnsi="Consolas" w:cs="Consolas"/>
+          <w:color w:val="6A3E3E"/>
+          <w:kern w:val="0"/>
+          <w:sz w:val="20"/>
+          <w:szCs w:val="20"/>
+        </w:rPr>
+        <w:t>result</w:t>
+      </w:r>
+      <w:r>
+        <w:rPr>
+          <w:rFonts w:ascii="Consolas" w:hAnsi="Consolas" w:cs="Consolas"/>
+          <w:color w:val="000000"/>
+          <w:kern w:val="0"/>
+          <w:sz w:val="20"/>
+          <w:szCs w:val="20"/>
+        </w:rPr>
+        <w:t>){</w:t>
+      </w:r>
+    </w:p>
+    <w:p>
+      <w:pPr>
+        <w:autoSpaceDE w:val="0"/>
+        <w:autoSpaceDN w:val="0"/>
+        <w:adjustRightInd w:val="0"/>
+        <w:jc w:val="left"/>
+        <w:rPr>
+          <w:rFonts w:ascii="Consolas" w:hAnsi="Consolas" w:cs="Consolas"/>
+          <w:kern w:val="0"/>
+          <w:sz w:val="20"/>
+          <w:szCs w:val="20"/>
+        </w:rPr>
+      </w:pPr>
+      <w:r>
+        <w:rPr>
+          <w:rFonts w:ascii="Consolas" w:hAnsi="Consolas" w:cs="Consolas"/>
+          <w:color w:val="000000"/>
+          <w:kern w:val="0"/>
+          <w:sz w:val="20"/>
+          <w:szCs w:val="20"/>
+        </w:rPr>
+        <w:tab/>
+      </w:r>
+      <w:r>
+        <w:rPr>
+          <w:rFonts w:ascii="Consolas" w:hAnsi="Consolas" w:cs="Consolas"/>
+          <w:color w:val="000000"/>
+          <w:kern w:val="0"/>
+          <w:sz w:val="20"/>
+          <w:szCs w:val="20"/>
+        </w:rPr>
+        <w:tab/>
+      </w:r>
+      <w:proofErr w:type="spellStart"/>
+      <w:r>
+        <w:rPr>
+          <w:rFonts w:ascii="Consolas" w:hAnsi="Consolas" w:cs="Consolas"/>
+          <w:b/>
+          <w:bCs/>
+          <w:color w:val="7F0055"/>
+          <w:kern w:val="0"/>
+          <w:sz w:val="20"/>
+          <w:szCs w:val="20"/>
+        </w:rPr>
+        <w:t>this</w:t>
+      </w:r>
+      <w:r>
+        <w:rPr>
+          <w:rFonts w:ascii="Consolas" w:hAnsi="Consolas" w:cs="Consolas"/>
+          <w:color w:val="000000"/>
+          <w:kern w:val="0"/>
+          <w:sz w:val="20"/>
+          <w:szCs w:val="20"/>
+        </w:rPr>
+        <w:t>.</w:t>
+      </w:r>
+      <w:r>
+        <w:rPr>
+          <w:rFonts w:ascii="Consolas" w:hAnsi="Consolas" w:cs="Consolas"/>
+          <w:color w:val="0000C0"/>
+          <w:kern w:val="0"/>
+          <w:sz w:val="20"/>
+          <w:szCs w:val="20"/>
+        </w:rPr>
+        <w:t>x</w:t>
+      </w:r>
+      <w:proofErr w:type="spellEnd"/>
+      <w:r>
+        <w:rPr>
+          <w:rFonts w:ascii="Consolas" w:hAnsi="Consolas" w:cs="Consolas"/>
+          <w:color w:val="000000"/>
+          <w:kern w:val="0"/>
+          <w:sz w:val="20"/>
+          <w:szCs w:val="20"/>
+        </w:rPr>
+        <w:t xml:space="preserve"> = </w:t>
+      </w:r>
+      <w:r>
+        <w:rPr>
+          <w:rFonts w:ascii="Consolas" w:hAnsi="Consolas" w:cs="Consolas"/>
+          <w:color w:val="6A3E3E"/>
+          <w:kern w:val="0"/>
+          <w:sz w:val="20"/>
+          <w:szCs w:val="20"/>
+        </w:rPr>
+        <w:t>x</w:t>
+      </w:r>
+      <w:r>
+        <w:rPr>
+          <w:rFonts w:ascii="Consolas" w:hAnsi="Consolas" w:cs="Consolas"/>
+          <w:color w:val="000000"/>
+          <w:kern w:val="0"/>
+          <w:sz w:val="20"/>
+          <w:szCs w:val="20"/>
+        </w:rPr>
+        <w:t>;</w:t>
+      </w:r>
+    </w:p>
+    <w:p>
+      <w:pPr>
+        <w:autoSpaceDE w:val="0"/>
+        <w:autoSpaceDN w:val="0"/>
+        <w:adjustRightInd w:val="0"/>
+        <w:jc w:val="left"/>
+        <w:rPr>
+          <w:rFonts w:ascii="Consolas" w:hAnsi="Consolas" w:cs="Consolas"/>
+          <w:kern w:val="0"/>
+          <w:sz w:val="20"/>
+          <w:szCs w:val="20"/>
+        </w:rPr>
+      </w:pPr>
+      <w:r>
+        <w:rPr>
+          <w:rFonts w:ascii="Consolas" w:hAnsi="Consolas" w:cs="Consolas"/>
+          <w:color w:val="000000"/>
+          <w:kern w:val="0"/>
+          <w:sz w:val="20"/>
+          <w:szCs w:val="20"/>
+        </w:rPr>
+        <w:tab/>
+      </w:r>
+      <w:r>
+        <w:rPr>
+          <w:rFonts w:ascii="Consolas" w:hAnsi="Consolas" w:cs="Consolas"/>
+          <w:color w:val="000000"/>
+          <w:kern w:val="0"/>
+          <w:sz w:val="20"/>
+          <w:szCs w:val="20"/>
+        </w:rPr>
+        <w:tab/>
+      </w:r>
+      <w:proofErr w:type="spellStart"/>
+      <w:proofErr w:type="gramStart"/>
+      <w:r>
+        <w:rPr>
+          <w:rFonts w:ascii="Consolas" w:hAnsi="Consolas" w:cs="Consolas"/>
+          <w:b/>
+          <w:bCs/>
+          <w:color w:val="7F0055"/>
+          <w:kern w:val="0"/>
+          <w:sz w:val="20"/>
+          <w:szCs w:val="20"/>
+        </w:rPr>
+        <w:t>this</w:t>
+      </w:r>
+      <w:r>
+        <w:rPr>
+          <w:rFonts w:ascii="Consolas" w:hAnsi="Consolas" w:cs="Consolas"/>
+          <w:color w:val="000000"/>
+          <w:kern w:val="0"/>
+          <w:sz w:val="20"/>
+          <w:szCs w:val="20"/>
+        </w:rPr>
+        <w:t>.</w:t>
+      </w:r>
+      <w:r>
+        <w:rPr>
+          <w:rFonts w:ascii="Consolas" w:hAnsi="Consolas" w:cs="Consolas"/>
+          <w:color w:val="0000C0"/>
+          <w:kern w:val="0"/>
+          <w:sz w:val="20"/>
+          <w:szCs w:val="20"/>
+        </w:rPr>
+        <w:t>result</w:t>
+      </w:r>
+      <w:proofErr w:type="spellEnd"/>
+      <w:proofErr w:type="gramEnd"/>
+      <w:r>
+        <w:rPr>
+          <w:rFonts w:ascii="Consolas" w:hAnsi="Consolas" w:cs="Consolas"/>
+          <w:color w:val="000000"/>
+          <w:kern w:val="0"/>
+          <w:sz w:val="20"/>
+          <w:szCs w:val="20"/>
+        </w:rPr>
+        <w:t xml:space="preserve"> = </w:t>
+      </w:r>
+      <w:r>
+        <w:rPr>
+          <w:rFonts w:ascii="Consolas" w:hAnsi="Consolas" w:cs="Consolas"/>
+          <w:color w:val="6A3E3E"/>
+          <w:kern w:val="0"/>
+          <w:sz w:val="20"/>
+          <w:szCs w:val="20"/>
+        </w:rPr>
+        <w:t>result</w:t>
+      </w:r>
+      <w:r>
+        <w:rPr>
+          <w:rFonts w:ascii="Consolas" w:hAnsi="Consolas" w:cs="Consolas"/>
+          <w:color w:val="000000"/>
+          <w:kern w:val="0"/>
+          <w:sz w:val="20"/>
+          <w:szCs w:val="20"/>
+        </w:rPr>
+        <w:t>;</w:t>
+      </w:r>
+    </w:p>
+    <w:p>
+      <w:pPr>
+        <w:autoSpaceDE w:val="0"/>
+        <w:autoSpaceDN w:val="0"/>
+        <w:adjustRightInd w:val="0"/>
+        <w:jc w:val="left"/>
+        <w:rPr>
+          <w:rFonts w:ascii="Consolas" w:hAnsi="Consolas" w:cs="Consolas"/>
+          <w:kern w:val="0"/>
+          <w:sz w:val="20"/>
+          <w:szCs w:val="20"/>
+        </w:rPr>
+      </w:pPr>
+      <w:r>
+        <w:rPr>
+          <w:rFonts w:ascii="Consolas" w:hAnsi="Consolas" w:cs="Consolas"/>
           <w:color w:val="000000"/>
           <w:kern w:val="0"/>
           <w:sz w:val="20"/>
@@ -3816,6 +5090,840 @@
         </w:rPr>
         <w:tab/>
         <w:t>}</w:t>
+      </w:r>
+    </w:p>
+    <w:p>
+      <w:pPr>
+        <w:autoSpaceDE w:val="0"/>
+        <w:autoSpaceDN w:val="0"/>
+        <w:adjustRightInd w:val="0"/>
+        <w:jc w:val="left"/>
+        <w:rPr>
+          <w:rFonts w:ascii="Consolas" w:hAnsi="Consolas" w:cs="Consolas"/>
+          <w:kern w:val="0"/>
+          <w:sz w:val="20"/>
+          <w:szCs w:val="20"/>
+        </w:rPr>
+      </w:pPr>
+      <w:r>
+        <w:rPr>
+          <w:rFonts w:ascii="Consolas" w:hAnsi="Consolas" w:cs="Consolas"/>
+          <w:color w:val="000000"/>
+          <w:kern w:val="0"/>
+          <w:sz w:val="20"/>
+          <w:szCs w:val="20"/>
+        </w:rPr>
+        <w:tab/>
+      </w:r>
+    </w:p>
+    <w:p>
+      <w:pPr>
+        <w:autoSpaceDE w:val="0"/>
+        <w:autoSpaceDN w:val="0"/>
+        <w:adjustRightInd w:val="0"/>
+        <w:jc w:val="left"/>
+        <w:rPr>
+          <w:rFonts w:ascii="Consolas" w:hAnsi="Consolas" w:cs="Consolas"/>
+          <w:kern w:val="0"/>
+          <w:sz w:val="20"/>
+          <w:szCs w:val="20"/>
+        </w:rPr>
+      </w:pPr>
+      <w:r>
+        <w:rPr>
+          <w:rFonts w:ascii="Consolas" w:hAnsi="Consolas" w:cs="Consolas"/>
+          <w:color w:val="000000"/>
+          <w:kern w:val="0"/>
+          <w:sz w:val="20"/>
+          <w:szCs w:val="20"/>
+        </w:rPr>
+        <w:tab/>
+      </w:r>
+      <w:r>
+        <w:rPr>
+          <w:rFonts w:ascii="Consolas" w:hAnsi="Consolas" w:cs="Consolas"/>
+          <w:color w:val="646464"/>
+          <w:kern w:val="0"/>
+          <w:sz w:val="20"/>
+          <w:szCs w:val="20"/>
+        </w:rPr>
+        <w:t>@</w:t>
+      </w:r>
+      <w:r>
+        <w:rPr>
+          <w:rFonts w:ascii="Consolas" w:hAnsi="Consolas" w:cs="Consolas"/>
+          <w:color w:val="646464"/>
+          <w:kern w:val="0"/>
+          <w:sz w:val="20"/>
+          <w:szCs w:val="20"/>
+          <w:shd w:val="clear" w:color="auto" w:fill="D4D4D4"/>
+        </w:rPr>
+        <w:t>Parameters</w:t>
+      </w:r>
+    </w:p>
+    <w:p>
+      <w:pPr>
+        <w:autoSpaceDE w:val="0"/>
+        <w:autoSpaceDN w:val="0"/>
+        <w:adjustRightInd w:val="0"/>
+        <w:jc w:val="left"/>
+        <w:rPr>
+          <w:rFonts w:ascii="Consolas" w:hAnsi="Consolas" w:cs="Consolas"/>
+          <w:kern w:val="0"/>
+          <w:sz w:val="20"/>
+          <w:szCs w:val="20"/>
+        </w:rPr>
+      </w:pPr>
+      <w:r>
+        <w:rPr>
+          <w:rFonts w:ascii="Consolas" w:hAnsi="Consolas" w:cs="Consolas"/>
+          <w:color w:val="000000"/>
+          <w:kern w:val="0"/>
+          <w:sz w:val="20"/>
+          <w:szCs w:val="20"/>
+        </w:rPr>
+        <w:tab/>
+      </w:r>
+      <w:r>
+        <w:rPr>
+          <w:rFonts w:ascii="Consolas" w:hAnsi="Consolas" w:cs="Consolas"/>
+          <w:b/>
+          <w:bCs/>
+          <w:color w:val="7F0055"/>
+          <w:kern w:val="0"/>
+          <w:sz w:val="20"/>
+          <w:szCs w:val="20"/>
+        </w:rPr>
+        <w:t>public</w:t>
+      </w:r>
+      <w:r>
+        <w:rPr>
+          <w:rFonts w:ascii="Consolas" w:hAnsi="Consolas" w:cs="Consolas"/>
+          <w:color w:val="000000"/>
+          <w:kern w:val="0"/>
+          <w:sz w:val="20"/>
+          <w:szCs w:val="20"/>
+        </w:rPr>
+        <w:t xml:space="preserve"> </w:t>
+      </w:r>
+      <w:r>
+        <w:rPr>
+          <w:rFonts w:ascii="Consolas" w:hAnsi="Consolas" w:cs="Consolas"/>
+          <w:b/>
+          <w:bCs/>
+          <w:color w:val="7F0055"/>
+          <w:kern w:val="0"/>
+          <w:sz w:val="20"/>
+          <w:szCs w:val="20"/>
+        </w:rPr>
+        <w:t>static</w:t>
+      </w:r>
+      <w:r>
+        <w:rPr>
+          <w:rFonts w:ascii="Consolas" w:hAnsi="Consolas" w:cs="Consolas"/>
+          <w:color w:val="000000"/>
+          <w:kern w:val="0"/>
+          <w:sz w:val="20"/>
+          <w:szCs w:val="20"/>
+        </w:rPr>
+        <w:t xml:space="preserve"> Collection&lt;</w:t>
+      </w:r>
+      <w:proofErr w:type="gramStart"/>
+      <w:r>
+        <w:rPr>
+          <w:rFonts w:ascii="Consolas" w:hAnsi="Consolas" w:cs="Consolas"/>
+          <w:color w:val="000000"/>
+          <w:kern w:val="0"/>
+          <w:sz w:val="20"/>
+          <w:szCs w:val="20"/>
+        </w:rPr>
+        <w:t>Object[</w:t>
+      </w:r>
+      <w:proofErr w:type="gramEnd"/>
+      <w:r>
+        <w:rPr>
+          <w:rFonts w:ascii="Consolas" w:hAnsi="Consolas" w:cs="Consolas"/>
+          <w:color w:val="000000"/>
+          <w:kern w:val="0"/>
+          <w:sz w:val="20"/>
+          <w:szCs w:val="20"/>
+        </w:rPr>
+        <w:t xml:space="preserve">]&gt; </w:t>
+      </w:r>
+      <w:proofErr w:type="spellStart"/>
+      <w:r>
+        <w:rPr>
+          <w:rFonts w:ascii="Consolas" w:hAnsi="Consolas" w:cs="Consolas"/>
+          <w:color w:val="000000"/>
+          <w:kern w:val="0"/>
+          <w:sz w:val="20"/>
+          <w:szCs w:val="20"/>
+        </w:rPr>
+        <w:t>calcValues</w:t>
+      </w:r>
+      <w:proofErr w:type="spellEnd"/>
+      <w:r>
+        <w:rPr>
+          <w:rFonts w:ascii="Consolas" w:hAnsi="Consolas" w:cs="Consolas"/>
+          <w:color w:val="000000"/>
+          <w:kern w:val="0"/>
+          <w:sz w:val="20"/>
+          <w:szCs w:val="20"/>
+        </w:rPr>
+        <w:t>(){</w:t>
+      </w:r>
+    </w:p>
+    <w:p>
+      <w:pPr>
+        <w:autoSpaceDE w:val="0"/>
+        <w:autoSpaceDN w:val="0"/>
+        <w:adjustRightInd w:val="0"/>
+        <w:jc w:val="left"/>
+        <w:rPr>
+          <w:rFonts w:ascii="Consolas" w:hAnsi="Consolas" w:cs="Consolas"/>
+          <w:kern w:val="0"/>
+          <w:sz w:val="20"/>
+          <w:szCs w:val="20"/>
+        </w:rPr>
+      </w:pPr>
+      <w:r>
+        <w:rPr>
+          <w:rFonts w:ascii="Consolas" w:hAnsi="Consolas" w:cs="Consolas"/>
+          <w:color w:val="000000"/>
+          <w:kern w:val="0"/>
+          <w:sz w:val="20"/>
+          <w:szCs w:val="20"/>
+        </w:rPr>
+        <w:tab/>
+      </w:r>
+      <w:r>
+        <w:rPr>
+          <w:rFonts w:ascii="Consolas" w:hAnsi="Consolas" w:cs="Consolas"/>
+          <w:color w:val="000000"/>
+          <w:kern w:val="0"/>
+          <w:sz w:val="20"/>
+          <w:szCs w:val="20"/>
+        </w:rPr>
+        <w:tab/>
+      </w:r>
+      <w:r>
+        <w:rPr>
+          <w:rFonts w:ascii="Consolas" w:hAnsi="Consolas" w:cs="Consolas"/>
+          <w:b/>
+          <w:bCs/>
+          <w:color w:val="7F0055"/>
+          <w:kern w:val="0"/>
+          <w:sz w:val="20"/>
+          <w:szCs w:val="20"/>
+        </w:rPr>
+        <w:t>return</w:t>
+      </w:r>
+      <w:r>
+        <w:rPr>
+          <w:rFonts w:ascii="Consolas" w:hAnsi="Consolas" w:cs="Consolas"/>
+          <w:color w:val="000000"/>
+          <w:kern w:val="0"/>
+          <w:sz w:val="20"/>
+          <w:szCs w:val="20"/>
+        </w:rPr>
+        <w:t xml:space="preserve"> </w:t>
+      </w:r>
+      <w:proofErr w:type="spellStart"/>
+      <w:r>
+        <w:rPr>
+          <w:rFonts w:ascii="Consolas" w:hAnsi="Consolas" w:cs="Consolas"/>
+          <w:color w:val="000000"/>
+          <w:kern w:val="0"/>
+          <w:sz w:val="20"/>
+          <w:szCs w:val="20"/>
+        </w:rPr>
+        <w:t>Arrays.</w:t>
+      </w:r>
+      <w:r>
+        <w:rPr>
+          <w:rFonts w:ascii="Consolas" w:hAnsi="Consolas" w:cs="Consolas"/>
+          <w:i/>
+          <w:iCs/>
+          <w:color w:val="000000"/>
+          <w:kern w:val="0"/>
+          <w:sz w:val="20"/>
+          <w:szCs w:val="20"/>
+        </w:rPr>
+        <w:t>asList</w:t>
+      </w:r>
+      <w:proofErr w:type="spellEnd"/>
+      <w:r>
+        <w:rPr>
+          <w:rFonts w:ascii="Consolas" w:hAnsi="Consolas" w:cs="Consolas"/>
+          <w:color w:val="000000"/>
+          <w:kern w:val="0"/>
+          <w:sz w:val="20"/>
+          <w:szCs w:val="20"/>
+        </w:rPr>
+        <w:t>(</w:t>
+      </w:r>
+      <w:r>
+        <w:rPr>
+          <w:rFonts w:ascii="Consolas" w:hAnsi="Consolas" w:cs="Consolas"/>
+          <w:b/>
+          <w:bCs/>
+          <w:color w:val="7F0055"/>
+          <w:kern w:val="0"/>
+          <w:sz w:val="20"/>
+          <w:szCs w:val="20"/>
+        </w:rPr>
+        <w:t>new</w:t>
+      </w:r>
+      <w:r>
+        <w:rPr>
+          <w:rFonts w:ascii="Consolas" w:hAnsi="Consolas" w:cs="Consolas"/>
+          <w:color w:val="000000"/>
+          <w:kern w:val="0"/>
+          <w:sz w:val="20"/>
+          <w:szCs w:val="20"/>
+        </w:rPr>
+        <w:t xml:space="preserve"> Object </w:t>
+      </w:r>
+      <w:proofErr w:type="gramStart"/>
+      <w:r>
+        <w:rPr>
+          <w:rFonts w:ascii="Consolas" w:hAnsi="Consolas" w:cs="Consolas"/>
+          <w:color w:val="000000"/>
+          <w:kern w:val="0"/>
+          <w:sz w:val="20"/>
+          <w:szCs w:val="20"/>
+        </w:rPr>
+        <w:t>[][</w:t>
+      </w:r>
+      <w:proofErr w:type="gramEnd"/>
+      <w:r>
+        <w:rPr>
+          <w:rFonts w:ascii="Consolas" w:hAnsi="Consolas" w:cs="Consolas"/>
+          <w:color w:val="000000"/>
+          <w:kern w:val="0"/>
+          <w:sz w:val="20"/>
+          <w:szCs w:val="20"/>
+        </w:rPr>
+        <w:t xml:space="preserve">] {{26, </w:t>
+      </w:r>
+      <w:r>
+        <w:rPr>
+          <w:rFonts w:ascii="Consolas" w:hAnsi="Consolas" w:cs="Consolas"/>
+          <w:b/>
+          <w:bCs/>
+          <w:color w:val="7F0055"/>
+          <w:kern w:val="0"/>
+          <w:sz w:val="20"/>
+          <w:szCs w:val="20"/>
+        </w:rPr>
+        <w:t>true</w:t>
+      </w:r>
+      <w:r>
+        <w:rPr>
+          <w:rFonts w:ascii="Consolas" w:hAnsi="Consolas" w:cs="Consolas"/>
+          <w:color w:val="000000"/>
+          <w:kern w:val="0"/>
+          <w:sz w:val="20"/>
+          <w:szCs w:val="20"/>
+        </w:rPr>
+        <w:t xml:space="preserve">}, {19, </w:t>
+      </w:r>
+      <w:r>
+        <w:rPr>
+          <w:rFonts w:ascii="Consolas" w:hAnsi="Consolas" w:cs="Consolas"/>
+          <w:b/>
+          <w:bCs/>
+          <w:color w:val="7F0055"/>
+          <w:kern w:val="0"/>
+          <w:sz w:val="20"/>
+          <w:szCs w:val="20"/>
+        </w:rPr>
+        <w:t>false</w:t>
+      </w:r>
+      <w:r>
+        <w:rPr>
+          <w:rFonts w:ascii="Consolas" w:hAnsi="Consolas" w:cs="Consolas"/>
+          <w:color w:val="000000"/>
+          <w:kern w:val="0"/>
+          <w:sz w:val="20"/>
+          <w:szCs w:val="20"/>
+        </w:rPr>
+        <w:t>}});</w:t>
+      </w:r>
+    </w:p>
+    <w:p>
+      <w:pPr>
+        <w:autoSpaceDE w:val="0"/>
+        <w:autoSpaceDN w:val="0"/>
+        <w:adjustRightInd w:val="0"/>
+        <w:jc w:val="left"/>
+        <w:rPr>
+          <w:rFonts w:ascii="Consolas" w:hAnsi="Consolas" w:cs="Consolas"/>
+          <w:kern w:val="0"/>
+          <w:sz w:val="20"/>
+          <w:szCs w:val="20"/>
+        </w:rPr>
+      </w:pPr>
+      <w:r>
+        <w:rPr>
+          <w:rFonts w:ascii="Consolas" w:hAnsi="Consolas" w:cs="Consolas"/>
+          <w:color w:val="000000"/>
+          <w:kern w:val="0"/>
+          <w:sz w:val="20"/>
+          <w:szCs w:val="20"/>
+        </w:rPr>
+        <w:tab/>
+        <w:t>}</w:t>
+      </w:r>
+    </w:p>
+    <w:p>
+      <w:pPr>
+        <w:autoSpaceDE w:val="0"/>
+        <w:autoSpaceDN w:val="0"/>
+        <w:adjustRightInd w:val="0"/>
+        <w:jc w:val="left"/>
+        <w:rPr>
+          <w:rFonts w:ascii="Consolas" w:hAnsi="Consolas" w:cs="Consolas"/>
+          <w:kern w:val="0"/>
+          <w:sz w:val="20"/>
+          <w:szCs w:val="20"/>
+        </w:rPr>
+      </w:pPr>
+      <w:r>
+        <w:rPr>
+          <w:rFonts w:ascii="Consolas" w:hAnsi="Consolas" w:cs="Consolas"/>
+          <w:color w:val="000000"/>
+          <w:kern w:val="0"/>
+          <w:sz w:val="20"/>
+          <w:szCs w:val="20"/>
+        </w:rPr>
+        <w:tab/>
+      </w:r>
+    </w:p>
+    <w:p>
+      <w:pPr>
+        <w:autoSpaceDE w:val="0"/>
+        <w:autoSpaceDN w:val="0"/>
+        <w:adjustRightInd w:val="0"/>
+        <w:jc w:val="left"/>
+        <w:rPr>
+          <w:rFonts w:ascii="Consolas" w:hAnsi="Consolas" w:cs="Consolas"/>
+          <w:kern w:val="0"/>
+          <w:sz w:val="20"/>
+          <w:szCs w:val="20"/>
+        </w:rPr>
+      </w:pPr>
+      <w:r>
+        <w:rPr>
+          <w:rFonts w:ascii="Consolas" w:hAnsi="Consolas" w:cs="Consolas"/>
+          <w:color w:val="000000"/>
+          <w:kern w:val="0"/>
+          <w:sz w:val="20"/>
+          <w:szCs w:val="20"/>
+        </w:rPr>
+        <w:tab/>
+      </w:r>
+      <w:r>
+        <w:rPr>
+          <w:rFonts w:ascii="Consolas" w:hAnsi="Consolas" w:cs="Consolas"/>
+          <w:color w:val="646464"/>
+          <w:kern w:val="0"/>
+          <w:sz w:val="20"/>
+          <w:szCs w:val="20"/>
+        </w:rPr>
+        <w:t>@Test</w:t>
+      </w:r>
+    </w:p>
+    <w:p>
+      <w:pPr>
+        <w:autoSpaceDE w:val="0"/>
+        <w:autoSpaceDN w:val="0"/>
+        <w:adjustRightInd w:val="0"/>
+        <w:jc w:val="left"/>
+        <w:rPr>
+          <w:rFonts w:ascii="Consolas" w:hAnsi="Consolas" w:cs="Consolas"/>
+          <w:kern w:val="0"/>
+          <w:sz w:val="20"/>
+          <w:szCs w:val="20"/>
+        </w:rPr>
+      </w:pPr>
+      <w:r>
+        <w:rPr>
+          <w:rFonts w:ascii="Consolas" w:hAnsi="Consolas" w:cs="Consolas"/>
+          <w:color w:val="000000"/>
+          <w:kern w:val="0"/>
+          <w:sz w:val="20"/>
+          <w:szCs w:val="20"/>
+        </w:rPr>
+        <w:tab/>
+      </w:r>
+      <w:r>
+        <w:rPr>
+          <w:rFonts w:ascii="Consolas" w:hAnsi="Consolas" w:cs="Consolas"/>
+          <w:b/>
+          <w:bCs/>
+          <w:color w:val="7F0055"/>
+          <w:kern w:val="0"/>
+          <w:sz w:val="20"/>
+          <w:szCs w:val="20"/>
+        </w:rPr>
+        <w:t>public</w:t>
+      </w:r>
+      <w:r>
+        <w:rPr>
+          <w:rFonts w:ascii="Consolas" w:hAnsi="Consolas" w:cs="Consolas"/>
+          <w:color w:val="000000"/>
+          <w:kern w:val="0"/>
+          <w:sz w:val="20"/>
+          <w:szCs w:val="20"/>
+        </w:rPr>
+        <w:t xml:space="preserve"> </w:t>
+      </w:r>
+      <w:r>
+        <w:rPr>
+          <w:rFonts w:ascii="Consolas" w:hAnsi="Consolas" w:cs="Consolas"/>
+          <w:b/>
+          <w:bCs/>
+          <w:color w:val="7F0055"/>
+          <w:kern w:val="0"/>
+          <w:sz w:val="20"/>
+          <w:szCs w:val="20"/>
+        </w:rPr>
+        <w:t>void</w:t>
+      </w:r>
+      <w:r>
+        <w:rPr>
+          <w:rFonts w:ascii="Consolas" w:hAnsi="Consolas" w:cs="Consolas"/>
+          <w:color w:val="000000"/>
+          <w:kern w:val="0"/>
+          <w:sz w:val="20"/>
+          <w:szCs w:val="20"/>
+        </w:rPr>
+        <w:t xml:space="preserve"> </w:t>
+      </w:r>
+      <w:proofErr w:type="spellStart"/>
+      <w:r>
+        <w:rPr>
+          <w:rFonts w:ascii="Consolas" w:hAnsi="Consolas" w:cs="Consolas"/>
+          <w:color w:val="000000"/>
+          <w:kern w:val="0"/>
+          <w:sz w:val="20"/>
+          <w:szCs w:val="20"/>
+        </w:rPr>
+        <w:t>test_</w:t>
+      </w:r>
+      <w:proofErr w:type="gramStart"/>
+      <w:r>
+        <w:rPr>
+          <w:rFonts w:ascii="Consolas" w:hAnsi="Consolas" w:cs="Consolas"/>
+          <w:color w:val="000000"/>
+          <w:kern w:val="0"/>
+          <w:sz w:val="20"/>
+          <w:szCs w:val="20"/>
+        </w:rPr>
+        <w:t>result</w:t>
+      </w:r>
+      <w:proofErr w:type="spellEnd"/>
+      <w:r>
+        <w:rPr>
+          <w:rFonts w:ascii="Consolas" w:hAnsi="Consolas" w:cs="Consolas"/>
+          <w:color w:val="000000"/>
+          <w:kern w:val="0"/>
+          <w:sz w:val="20"/>
+          <w:szCs w:val="20"/>
+        </w:rPr>
+        <w:t>(</w:t>
+      </w:r>
+      <w:proofErr w:type="gramEnd"/>
+      <w:r>
+        <w:rPr>
+          <w:rFonts w:ascii="Consolas" w:hAnsi="Consolas" w:cs="Consolas"/>
+          <w:color w:val="000000"/>
+          <w:kern w:val="0"/>
+          <w:sz w:val="20"/>
+          <w:szCs w:val="20"/>
+        </w:rPr>
+        <w:t>){</w:t>
+      </w:r>
+    </w:p>
+    <w:p>
+      <w:pPr>
+        <w:autoSpaceDE w:val="0"/>
+        <w:autoSpaceDN w:val="0"/>
+        <w:adjustRightInd w:val="0"/>
+        <w:jc w:val="left"/>
+        <w:rPr>
+          <w:rFonts w:ascii="Consolas" w:hAnsi="Consolas" w:cs="Consolas"/>
+          <w:kern w:val="0"/>
+          <w:sz w:val="20"/>
+          <w:szCs w:val="20"/>
+        </w:rPr>
+      </w:pPr>
+      <w:r>
+        <w:rPr>
+          <w:rFonts w:ascii="Consolas" w:hAnsi="Consolas" w:cs="Consolas"/>
+          <w:color w:val="000000"/>
+          <w:kern w:val="0"/>
+          <w:sz w:val="20"/>
+          <w:szCs w:val="20"/>
+        </w:rPr>
+        <w:tab/>
+      </w:r>
+      <w:r>
+        <w:rPr>
+          <w:rFonts w:ascii="Consolas" w:hAnsi="Consolas" w:cs="Consolas"/>
+          <w:color w:val="000000"/>
+          <w:kern w:val="0"/>
+          <w:sz w:val="20"/>
+          <w:szCs w:val="20"/>
+        </w:rPr>
+        <w:tab/>
+        <w:t xml:space="preserve">solve </w:t>
+      </w:r>
+      <w:r>
+        <w:rPr>
+          <w:rFonts w:ascii="Consolas" w:hAnsi="Consolas" w:cs="Consolas"/>
+          <w:color w:val="6A3E3E"/>
+          <w:kern w:val="0"/>
+          <w:sz w:val="20"/>
+          <w:szCs w:val="20"/>
+        </w:rPr>
+        <w:t>s</w:t>
+      </w:r>
+      <w:r>
+        <w:rPr>
+          <w:rFonts w:ascii="Consolas" w:hAnsi="Consolas" w:cs="Consolas"/>
+          <w:color w:val="000000"/>
+          <w:kern w:val="0"/>
+          <w:sz w:val="20"/>
+          <w:szCs w:val="20"/>
+        </w:rPr>
+        <w:t xml:space="preserve"> = </w:t>
+      </w:r>
+      <w:r>
+        <w:rPr>
+          <w:rFonts w:ascii="Consolas" w:hAnsi="Consolas" w:cs="Consolas"/>
+          <w:b/>
+          <w:bCs/>
+          <w:color w:val="7F0055"/>
+          <w:kern w:val="0"/>
+          <w:sz w:val="20"/>
+          <w:szCs w:val="20"/>
+        </w:rPr>
+        <w:t>new</w:t>
+      </w:r>
+      <w:r>
+        <w:rPr>
+          <w:rFonts w:ascii="Consolas" w:hAnsi="Consolas" w:cs="Consolas"/>
+          <w:color w:val="000000"/>
+          <w:kern w:val="0"/>
+          <w:sz w:val="20"/>
+          <w:szCs w:val="20"/>
+        </w:rPr>
+        <w:t xml:space="preserve"> </w:t>
+      </w:r>
+      <w:proofErr w:type="gramStart"/>
+      <w:r>
+        <w:rPr>
+          <w:rFonts w:ascii="Consolas" w:hAnsi="Consolas" w:cs="Consolas"/>
+          <w:color w:val="000000"/>
+          <w:kern w:val="0"/>
+          <w:sz w:val="20"/>
+          <w:szCs w:val="20"/>
+        </w:rPr>
+        <w:t>solve(</w:t>
+      </w:r>
+      <w:proofErr w:type="gramEnd"/>
+      <w:r>
+        <w:rPr>
+          <w:rFonts w:ascii="Consolas" w:hAnsi="Consolas" w:cs="Consolas"/>
+          <w:color w:val="000000"/>
+          <w:kern w:val="0"/>
+          <w:sz w:val="20"/>
+          <w:szCs w:val="20"/>
+        </w:rPr>
+        <w:t>);</w:t>
+      </w:r>
+    </w:p>
+    <w:p>
+      <w:pPr>
+        <w:autoSpaceDE w:val="0"/>
+        <w:autoSpaceDN w:val="0"/>
+        <w:adjustRightInd w:val="0"/>
+        <w:jc w:val="left"/>
+        <w:rPr>
+          <w:rFonts w:ascii="Consolas" w:hAnsi="Consolas" w:cs="Consolas"/>
+          <w:kern w:val="0"/>
+          <w:sz w:val="20"/>
+          <w:szCs w:val="20"/>
+        </w:rPr>
+      </w:pPr>
+      <w:r>
+        <w:rPr>
+          <w:rFonts w:ascii="Consolas" w:hAnsi="Consolas" w:cs="Consolas"/>
+          <w:color w:val="000000"/>
+          <w:kern w:val="0"/>
+          <w:sz w:val="20"/>
+          <w:szCs w:val="20"/>
+        </w:rPr>
+        <w:tab/>
+      </w:r>
+      <w:r>
+        <w:rPr>
+          <w:rFonts w:ascii="Consolas" w:hAnsi="Consolas" w:cs="Consolas"/>
+          <w:color w:val="000000"/>
+          <w:kern w:val="0"/>
+          <w:sz w:val="20"/>
+          <w:szCs w:val="20"/>
+        </w:rPr>
+        <w:tab/>
+      </w:r>
+      <w:proofErr w:type="spellStart"/>
+      <w:proofErr w:type="gramStart"/>
+      <w:r>
+        <w:rPr>
+          <w:rFonts w:ascii="Consolas" w:hAnsi="Consolas" w:cs="Consolas"/>
+          <w:i/>
+          <w:iCs/>
+          <w:color w:val="000000"/>
+          <w:kern w:val="0"/>
+          <w:sz w:val="20"/>
+          <w:szCs w:val="20"/>
+        </w:rPr>
+        <w:t>assertEquals</w:t>
+      </w:r>
+      <w:proofErr w:type="spellEnd"/>
+      <w:r>
+        <w:rPr>
+          <w:rFonts w:ascii="Consolas" w:hAnsi="Consolas" w:cs="Consolas"/>
+          <w:color w:val="000000"/>
+          <w:kern w:val="0"/>
+          <w:sz w:val="20"/>
+          <w:szCs w:val="20"/>
+        </w:rPr>
+        <w:t>(</w:t>
+      </w:r>
+      <w:proofErr w:type="gramEnd"/>
+      <w:r>
+        <w:rPr>
+          <w:rFonts w:ascii="Consolas" w:hAnsi="Consolas" w:cs="Consolas"/>
+          <w:color w:val="0000C0"/>
+          <w:kern w:val="0"/>
+          <w:sz w:val="20"/>
+          <w:szCs w:val="20"/>
+        </w:rPr>
+        <w:t>result</w:t>
+      </w:r>
+      <w:r>
+        <w:rPr>
+          <w:rFonts w:ascii="Consolas" w:hAnsi="Consolas" w:cs="Consolas"/>
+          <w:color w:val="000000"/>
+          <w:kern w:val="0"/>
+          <w:sz w:val="20"/>
+          <w:szCs w:val="20"/>
+        </w:rPr>
+        <w:t xml:space="preserve">, </w:t>
+      </w:r>
+      <w:proofErr w:type="spellStart"/>
+      <w:r>
+        <w:rPr>
+          <w:rFonts w:ascii="Consolas" w:hAnsi="Consolas" w:cs="Consolas"/>
+          <w:color w:val="6A3E3E"/>
+          <w:kern w:val="0"/>
+          <w:sz w:val="20"/>
+          <w:szCs w:val="20"/>
+        </w:rPr>
+        <w:t>s</w:t>
+      </w:r>
+      <w:r>
+        <w:rPr>
+          <w:rFonts w:ascii="Consolas" w:hAnsi="Consolas" w:cs="Consolas"/>
+          <w:color w:val="000000"/>
+          <w:kern w:val="0"/>
+          <w:sz w:val="20"/>
+          <w:szCs w:val="20"/>
+        </w:rPr>
+        <w:t>.FindResult</w:t>
+      </w:r>
+      <w:proofErr w:type="spellEnd"/>
+      <w:r>
+        <w:rPr>
+          <w:rFonts w:ascii="Consolas" w:hAnsi="Consolas" w:cs="Consolas"/>
+          <w:color w:val="000000"/>
+          <w:kern w:val="0"/>
+          <w:sz w:val="20"/>
+          <w:szCs w:val="20"/>
+        </w:rPr>
+        <w:t>(</w:t>
+      </w:r>
+      <w:r>
+        <w:rPr>
+          <w:rFonts w:ascii="Consolas" w:hAnsi="Consolas" w:cs="Consolas"/>
+          <w:color w:val="0000C0"/>
+          <w:kern w:val="0"/>
+          <w:sz w:val="20"/>
+          <w:szCs w:val="20"/>
+        </w:rPr>
+        <w:t>x</w:t>
+      </w:r>
+      <w:r>
+        <w:rPr>
+          <w:rFonts w:ascii="Consolas" w:hAnsi="Consolas" w:cs="Consolas"/>
+          <w:color w:val="000000"/>
+          <w:kern w:val="0"/>
+          <w:sz w:val="20"/>
+          <w:szCs w:val="20"/>
+        </w:rPr>
+        <w:t>));</w:t>
+      </w:r>
+    </w:p>
+    <w:p>
+      <w:pPr>
+        <w:autoSpaceDE w:val="0"/>
+        <w:autoSpaceDN w:val="0"/>
+        <w:adjustRightInd w:val="0"/>
+        <w:jc w:val="left"/>
+        <w:rPr>
+          <w:rFonts w:ascii="Consolas" w:hAnsi="Consolas" w:cs="Consolas"/>
+          <w:kern w:val="0"/>
+          <w:sz w:val="20"/>
+          <w:szCs w:val="20"/>
+        </w:rPr>
+      </w:pPr>
+      <w:r>
+        <w:rPr>
+          <w:rFonts w:ascii="Consolas" w:hAnsi="Consolas" w:cs="Consolas"/>
+          <w:color w:val="000000"/>
+          <w:kern w:val="0"/>
+          <w:sz w:val="20"/>
+          <w:szCs w:val="20"/>
+        </w:rPr>
+        <w:tab/>
+        <w:t>}</w:t>
+      </w:r>
+    </w:p>
+    <w:p>
+      <w:pPr>
+        <w:autoSpaceDE w:val="0"/>
+        <w:autoSpaceDN w:val="0"/>
+        <w:adjustRightInd w:val="0"/>
+        <w:jc w:val="left"/>
+        <w:rPr>
+          <w:rFonts w:ascii="Consolas" w:hAnsi="Consolas" w:cs="Consolas"/>
+          <w:kern w:val="0"/>
+          <w:sz w:val="20"/>
+          <w:szCs w:val="20"/>
+        </w:rPr>
+      </w:pPr>
+      <w:r>
+        <w:rPr>
+          <w:rFonts w:ascii="Consolas" w:hAnsi="Consolas" w:cs="Consolas"/>
+          <w:color w:val="000000"/>
+          <w:kern w:val="0"/>
+          <w:sz w:val="20"/>
+          <w:szCs w:val="20"/>
+        </w:rPr>
+        <w:tab/>
       </w:r>
     </w:p>
     <w:p>
@@ -3895,7 +6003,6 @@
           <w:sz w:val="24"/>
           <w:szCs w:val="24"/>
         </w:rPr>
-        <w:lastRenderedPageBreak/>
         <w:t>无</w:t>
       </w:r>
     </w:p>
@@ -3948,11 +6055,12 @@
         <w:rPr>
           <w:noProof/>
         </w:rPr>
+        <w:lastRenderedPageBreak/>
         <w:drawing>
-          <wp:inline distT="0" distB="0" distL="0" distR="0" wp14:anchorId="66198980" wp14:editId="470C1F41">
-            <wp:extent cx="5486400" cy="2291715"/>
-            <wp:effectExtent l="0" t="0" r="0" b="0"/>
-            <wp:docPr id="3" name="图片 3"/>
+          <wp:inline distT="0" distB="0" distL="0" distR="0" wp14:anchorId="59F5E8BD" wp14:editId="31AC80F9">
+            <wp:extent cx="5486400" cy="2543175"/>
+            <wp:effectExtent l="0" t="0" r="0" b="9525"/>
+            <wp:docPr id="5" name="图片 5"/>
             <wp:cNvGraphicFramePr>
               <a:graphicFrameLocks xmlns:a="http://schemas.openxmlformats.org/drawingml/2006/main" noChangeAspect="1"/>
             </wp:cNvGraphicFramePr>
@@ -3972,7 +6080,7 @@
                   <pic:spPr>
                     <a:xfrm>
                       <a:off x="0" y="0"/>
-                      <a:ext cx="5486400" cy="2291715"/>
+                      <a:ext cx="5486400" cy="2543175"/>
                     </a:xfrm>
                     <a:prstGeom prst="rect">
                       <a:avLst/>
@@ -3984,6 +6092,8 @@
           </wp:inline>
         </w:drawing>
       </w:r>
+      <w:bookmarkStart w:id="0" w:name="_GoBack"/>
+      <w:bookmarkEnd w:id="0"/>
     </w:p>
     <w:p>
       <w:pPr>
@@ -4141,10 +6251,26 @@
           <w:sz w:val="24"/>
           <w:szCs w:val="24"/>
         </w:rPr>
-        <w:t>，对软件测试的方法有了大概的了解</w:t>
-      </w:r>
-      <w:bookmarkStart w:id="0" w:name="_GoBack"/>
-      <w:bookmarkEnd w:id="0"/>
+        <w:t>，</w:t>
+      </w:r>
+      <w:r>
+        <w:rPr>
+          <w:rFonts w:hAnsi="Times New Roman" w:hint="eastAsia"/>
+          <w:kern w:val="16"/>
+          <w:sz w:val="24"/>
+          <w:szCs w:val="24"/>
+        </w:rPr>
+        <w:t>能运用数据驱动进行测试，</w:t>
+      </w:r>
+      <w:r>
+        <w:rPr>
+          <w:rFonts w:hAnsi="Times New Roman" w:hint="eastAsia"/>
+          <w:kern w:val="16"/>
+          <w:sz w:val="24"/>
+          <w:szCs w:val="24"/>
+        </w:rPr>
+        <w:t>对软件测试的方法有了大概的了解</w:t>
+      </w:r>
       <w:r>
         <w:rPr>
           <w:rFonts w:hAnsi="Times New Roman" w:hint="eastAsia"/>
